--- a/bab ii.docx
+++ b/bab ii.docx
@@ -4,6 +4,868 @@
   <w:body>
     <w:p>
       <w:pPr>
+        <w:pStyle w:val="TOC1"/>
+        <w:tabs>
+          <w:tab w:val="right" w:leader="dot" w:pos="7927"/>
+        </w:tabs>
+        <w:rPr>
+          <w:noProof/>
+        </w:rPr>
+      </w:pPr>
+      <w:r>
+        <w:fldChar w:fldCharType="begin"/>
+      </w:r>
+      <w:r>
+        <w:instrText xml:space="preserve"> TOC \o "1-3" \h \z \u </w:instrText>
+      </w:r>
+      <w:r>
+        <w:fldChar w:fldCharType="separate"/>
+      </w:r>
+      <w:hyperlink w:anchor="_Toc121233060" w:history="1">
+        <w:r>
+          <w:rPr>
+            <w:rStyle w:val="Hyperlink"/>
+            <w:noProof/>
+            <w:lang w:val="en-US"/>
+          </w:rPr>
+          <w:t>BAB II TINJAUAN UMUM</w:t>
+        </w:r>
+        <w:r>
+          <w:rPr>
+            <w:noProof/>
+            <w:webHidden/>
+          </w:rPr>
+          <w:tab/>
+        </w:r>
+        <w:r>
+          <w:rPr>
+            <w:noProof/>
+            <w:webHidden/>
+          </w:rPr>
+          <w:fldChar w:fldCharType="begin"/>
+        </w:r>
+        <w:r>
+          <w:rPr>
+            <w:noProof/>
+            <w:webHidden/>
+          </w:rPr>
+          <w:instrText xml:space="preserve"> PAGEREF _Toc121233060 \h </w:instrText>
+        </w:r>
+        <w:r>
+          <w:rPr>
+            <w:noProof/>
+            <w:webHidden/>
+          </w:rPr>
+        </w:r>
+        <w:r>
+          <w:rPr>
+            <w:noProof/>
+            <w:webHidden/>
+          </w:rPr>
+          <w:fldChar w:fldCharType="separate"/>
+        </w:r>
+        <w:r>
+          <w:rPr>
+            <w:noProof/>
+            <w:webHidden/>
+          </w:rPr>
+          <w:t>3</w:t>
+        </w:r>
+        <w:r>
+          <w:rPr>
+            <w:noProof/>
+            <w:webHidden/>
+          </w:rPr>
+          <w:fldChar w:fldCharType="end"/>
+        </w:r>
+      </w:hyperlink>
+    </w:p>
+    <w:p>
+      <w:pPr>
+        <w:pStyle w:val="TOC2"/>
+        <w:tabs>
+          <w:tab w:val="left" w:pos="880"/>
+          <w:tab w:val="right" w:leader="dot" w:pos="7927"/>
+        </w:tabs>
+        <w:rPr>
+          <w:noProof/>
+        </w:rPr>
+      </w:pPr>
+      <w:hyperlink w:anchor="_Toc121233061" w:history="1">
+        <w:r>
+          <w:rPr>
+            <w:rStyle w:val="Hyperlink"/>
+            <w:noProof/>
+            <w:lang w:val="en-US"/>
+          </w:rPr>
+          <w:t>2.1</w:t>
+        </w:r>
+        <w:r>
+          <w:rPr>
+            <w:noProof/>
+          </w:rPr>
+          <w:tab/>
+        </w:r>
+        <w:r>
+          <w:rPr>
+            <w:rStyle w:val="Hyperlink"/>
+            <w:noProof/>
+            <w:lang w:val="en-US"/>
+          </w:rPr>
+          <w:t>Gambaran Umum PT. Contromatic Prima Mandiri</w:t>
+        </w:r>
+        <w:r>
+          <w:rPr>
+            <w:noProof/>
+            <w:webHidden/>
+          </w:rPr>
+          <w:tab/>
+        </w:r>
+        <w:r>
+          <w:rPr>
+            <w:noProof/>
+            <w:webHidden/>
+          </w:rPr>
+          <w:fldChar w:fldCharType="begin"/>
+        </w:r>
+        <w:r>
+          <w:rPr>
+            <w:noProof/>
+            <w:webHidden/>
+          </w:rPr>
+          <w:instrText xml:space="preserve"> PAGEREF _Toc121233061 \h </w:instrText>
+        </w:r>
+        <w:r>
+          <w:rPr>
+            <w:noProof/>
+            <w:webHidden/>
+          </w:rPr>
+        </w:r>
+        <w:r>
+          <w:rPr>
+            <w:noProof/>
+            <w:webHidden/>
+          </w:rPr>
+          <w:fldChar w:fldCharType="separate"/>
+        </w:r>
+        <w:r>
+          <w:rPr>
+            <w:noProof/>
+            <w:webHidden/>
+          </w:rPr>
+          <w:t>3</w:t>
+        </w:r>
+        <w:r>
+          <w:rPr>
+            <w:noProof/>
+            <w:webHidden/>
+          </w:rPr>
+          <w:fldChar w:fldCharType="end"/>
+        </w:r>
+      </w:hyperlink>
+    </w:p>
+    <w:p>
+      <w:pPr>
+        <w:pStyle w:val="TOC2"/>
+        <w:tabs>
+          <w:tab w:val="left" w:pos="880"/>
+          <w:tab w:val="right" w:leader="dot" w:pos="7927"/>
+        </w:tabs>
+        <w:rPr>
+          <w:noProof/>
+        </w:rPr>
+      </w:pPr>
+      <w:hyperlink w:anchor="_Toc121233062" w:history="1">
+        <w:r>
+          <w:rPr>
+            <w:rStyle w:val="Hyperlink"/>
+            <w:noProof/>
+            <w:lang w:val="en-US"/>
+          </w:rPr>
+          <w:t>2.2</w:t>
+        </w:r>
+        <w:r>
+          <w:rPr>
+            <w:noProof/>
+          </w:rPr>
+          <w:tab/>
+        </w:r>
+        <w:r>
+          <w:rPr>
+            <w:rStyle w:val="Hyperlink"/>
+            <w:noProof/>
+            <w:lang w:val="en-US"/>
+          </w:rPr>
+          <w:t>Sejarah Perusahaan</w:t>
+        </w:r>
+        <w:r>
+          <w:rPr>
+            <w:noProof/>
+            <w:webHidden/>
+          </w:rPr>
+          <w:tab/>
+        </w:r>
+        <w:r>
+          <w:rPr>
+            <w:noProof/>
+            <w:webHidden/>
+          </w:rPr>
+          <w:fldChar w:fldCharType="begin"/>
+        </w:r>
+        <w:r>
+          <w:rPr>
+            <w:noProof/>
+            <w:webHidden/>
+          </w:rPr>
+          <w:instrText xml:space="preserve"> PAGEREF _Toc121233062 \h </w:instrText>
+        </w:r>
+        <w:r>
+          <w:rPr>
+            <w:noProof/>
+            <w:webHidden/>
+          </w:rPr>
+        </w:r>
+        <w:r>
+          <w:rPr>
+            <w:noProof/>
+            <w:webHidden/>
+          </w:rPr>
+          <w:fldChar w:fldCharType="separate"/>
+        </w:r>
+        <w:r>
+          <w:rPr>
+            <w:noProof/>
+            <w:webHidden/>
+          </w:rPr>
+          <w:t>4</w:t>
+        </w:r>
+        <w:r>
+          <w:rPr>
+            <w:noProof/>
+            <w:webHidden/>
+          </w:rPr>
+          <w:fldChar w:fldCharType="end"/>
+        </w:r>
+      </w:hyperlink>
+    </w:p>
+    <w:p>
+      <w:pPr>
+        <w:pStyle w:val="TOC2"/>
+        <w:tabs>
+          <w:tab w:val="left" w:pos="880"/>
+          <w:tab w:val="right" w:leader="dot" w:pos="7927"/>
+        </w:tabs>
+        <w:rPr>
+          <w:noProof/>
+        </w:rPr>
+      </w:pPr>
+      <w:hyperlink w:anchor="_Toc121233063" w:history="1">
+        <w:r>
+          <w:rPr>
+            <w:rStyle w:val="Hyperlink"/>
+            <w:noProof/>
+            <w:lang w:val="en-US"/>
+          </w:rPr>
+          <w:t>2.3</w:t>
+        </w:r>
+        <w:r>
+          <w:rPr>
+            <w:noProof/>
+          </w:rPr>
+          <w:tab/>
+        </w:r>
+        <w:r>
+          <w:rPr>
+            <w:rStyle w:val="Hyperlink"/>
+            <w:noProof/>
+            <w:lang w:val="en-US"/>
+          </w:rPr>
+          <w:t>Visi dan Misi PT. Contromatic Prima Mandiri</w:t>
+        </w:r>
+        <w:r>
+          <w:rPr>
+            <w:noProof/>
+            <w:webHidden/>
+          </w:rPr>
+          <w:tab/>
+        </w:r>
+        <w:r>
+          <w:rPr>
+            <w:noProof/>
+            <w:webHidden/>
+          </w:rPr>
+          <w:fldChar w:fldCharType="begin"/>
+        </w:r>
+        <w:r>
+          <w:rPr>
+            <w:noProof/>
+            <w:webHidden/>
+          </w:rPr>
+          <w:instrText xml:space="preserve"> PAGEREF _Toc121233063 \h </w:instrText>
+        </w:r>
+        <w:r>
+          <w:rPr>
+            <w:noProof/>
+            <w:webHidden/>
+          </w:rPr>
+        </w:r>
+        <w:r>
+          <w:rPr>
+            <w:noProof/>
+            <w:webHidden/>
+          </w:rPr>
+          <w:fldChar w:fldCharType="separate"/>
+        </w:r>
+        <w:r>
+          <w:rPr>
+            <w:noProof/>
+            <w:webHidden/>
+          </w:rPr>
+          <w:t>4</w:t>
+        </w:r>
+        <w:r>
+          <w:rPr>
+            <w:noProof/>
+            <w:webHidden/>
+          </w:rPr>
+          <w:fldChar w:fldCharType="end"/>
+        </w:r>
+      </w:hyperlink>
+    </w:p>
+    <w:p>
+      <w:pPr>
+        <w:pStyle w:val="TOC3"/>
+      </w:pPr>
+      <w:r>
+        <w:rPr>
+          <w:rStyle w:val="Hyperlink"/>
+          <w:u w:val="none"/>
+        </w:rPr>
+        <w:t xml:space="preserve">       </w:t>
+      </w:r>
+      <w:hyperlink w:anchor="_Toc121233064" w:history="1">
+        <w:r>
+          <w:rPr>
+            <w:rStyle w:val="Hyperlink"/>
+            <w:u w:val="none"/>
+          </w:rPr>
+          <w:t>2.3.1</w:t>
+        </w:r>
+        <w:r>
+          <w:t xml:space="preserve"> </w:t>
+        </w:r>
+        <w:r>
+          <w:rPr>
+            <w:rStyle w:val="Hyperlink"/>
+            <w:u w:val="none"/>
+          </w:rPr>
+          <w:t>Visi Perusahaan</w:t>
+        </w:r>
+        <w:r>
+          <w:rPr>
+            <w:webHidden/>
+          </w:rPr>
+          <w:tab/>
+        </w:r>
+        <w:r>
+          <w:rPr>
+            <w:webHidden/>
+          </w:rPr>
+          <w:fldChar w:fldCharType="begin"/>
+        </w:r>
+        <w:r>
+          <w:rPr>
+            <w:webHidden/>
+          </w:rPr>
+          <w:instrText xml:space="preserve"> PAGEREF _Toc121233064 \h </w:instrText>
+        </w:r>
+        <w:r>
+          <w:rPr>
+            <w:webHidden/>
+          </w:rPr>
+        </w:r>
+        <w:r>
+          <w:rPr>
+            <w:webHidden/>
+          </w:rPr>
+          <w:fldChar w:fldCharType="separate"/>
+        </w:r>
+        <w:r>
+          <w:rPr>
+            <w:webHidden/>
+          </w:rPr>
+          <w:t>4</w:t>
+        </w:r>
+        <w:r>
+          <w:rPr>
+            <w:webHidden/>
+          </w:rPr>
+          <w:fldChar w:fldCharType="end"/>
+        </w:r>
+      </w:hyperlink>
+    </w:p>
+    <w:p>
+      <w:pPr>
+        <w:pStyle w:val="TOC3"/>
+      </w:pPr>
+      <w:r>
+        <w:rPr>
+          <w:rStyle w:val="Hyperlink"/>
+          <w:u w:val="none"/>
+        </w:rPr>
+        <w:t xml:space="preserve">       </w:t>
+      </w:r>
+      <w:hyperlink w:anchor="_Toc121233065" w:history="1">
+        <w:r>
+          <w:rPr>
+            <w:rStyle w:val="Hyperlink"/>
+            <w:u w:val="none"/>
+          </w:rPr>
+          <w:t>2.3.2</w:t>
+        </w:r>
+        <w:r>
+          <w:rPr>
+            <w:rStyle w:val="Hyperlink"/>
+            <w:u w:val="none"/>
+          </w:rPr>
+          <w:t xml:space="preserve">  </w:t>
+        </w:r>
+        <w:r>
+          <w:rPr>
+            <w:rStyle w:val="Hyperlink"/>
+            <w:u w:val="none"/>
+          </w:rPr>
+          <w:t>Misi Perusahaan</w:t>
+        </w:r>
+        <w:r>
+          <w:rPr>
+            <w:webHidden/>
+          </w:rPr>
+          <w:tab/>
+        </w:r>
+        <w:r>
+          <w:rPr>
+            <w:webHidden/>
+          </w:rPr>
+          <w:fldChar w:fldCharType="begin"/>
+        </w:r>
+        <w:r>
+          <w:rPr>
+            <w:webHidden/>
+          </w:rPr>
+          <w:instrText xml:space="preserve"> PAGEREF _Toc121233065 \h </w:instrText>
+        </w:r>
+        <w:r>
+          <w:rPr>
+            <w:webHidden/>
+          </w:rPr>
+        </w:r>
+        <w:r>
+          <w:rPr>
+            <w:webHidden/>
+          </w:rPr>
+          <w:fldChar w:fldCharType="separate"/>
+        </w:r>
+        <w:r>
+          <w:rPr>
+            <w:webHidden/>
+          </w:rPr>
+          <w:t>4</w:t>
+        </w:r>
+        <w:r>
+          <w:rPr>
+            <w:webHidden/>
+          </w:rPr>
+          <w:fldChar w:fldCharType="end"/>
+        </w:r>
+      </w:hyperlink>
+    </w:p>
+    <w:p>
+      <w:pPr>
+        <w:pStyle w:val="TOC2"/>
+        <w:tabs>
+          <w:tab w:val="left" w:pos="880"/>
+          <w:tab w:val="right" w:leader="dot" w:pos="7927"/>
+        </w:tabs>
+        <w:rPr>
+          <w:noProof/>
+        </w:rPr>
+      </w:pPr>
+      <w:hyperlink w:anchor="_Toc121233066" w:history="1">
+        <w:r>
+          <w:rPr>
+            <w:rStyle w:val="Hyperlink"/>
+            <w:noProof/>
+            <w:lang w:val="en-US"/>
+          </w:rPr>
+          <w:t>2.4</w:t>
+        </w:r>
+        <w:r>
+          <w:rPr>
+            <w:noProof/>
+          </w:rPr>
+          <w:tab/>
+        </w:r>
+        <w:r>
+          <w:rPr>
+            <w:rStyle w:val="Hyperlink"/>
+            <w:noProof/>
+            <w:lang w:val="en-US"/>
+          </w:rPr>
+          <w:t>Struktur Organisasi Perusahaan</w:t>
+        </w:r>
+        <w:r>
+          <w:rPr>
+            <w:noProof/>
+            <w:webHidden/>
+          </w:rPr>
+          <w:tab/>
+        </w:r>
+        <w:r>
+          <w:rPr>
+            <w:noProof/>
+            <w:webHidden/>
+          </w:rPr>
+          <w:fldChar w:fldCharType="begin"/>
+        </w:r>
+        <w:r>
+          <w:rPr>
+            <w:noProof/>
+            <w:webHidden/>
+          </w:rPr>
+          <w:instrText xml:space="preserve"> PAGEREF _Toc121233066 \h </w:instrText>
+        </w:r>
+        <w:r>
+          <w:rPr>
+            <w:noProof/>
+            <w:webHidden/>
+          </w:rPr>
+        </w:r>
+        <w:r>
+          <w:rPr>
+            <w:noProof/>
+            <w:webHidden/>
+          </w:rPr>
+          <w:fldChar w:fldCharType="separate"/>
+        </w:r>
+        <w:r>
+          <w:rPr>
+            <w:noProof/>
+            <w:webHidden/>
+          </w:rPr>
+          <w:t>5</w:t>
+        </w:r>
+        <w:r>
+          <w:rPr>
+            <w:noProof/>
+            <w:webHidden/>
+          </w:rPr>
+          <w:fldChar w:fldCharType="end"/>
+        </w:r>
+      </w:hyperlink>
+    </w:p>
+    <w:p>
+      <w:pPr>
+        <w:pStyle w:val="TOC2"/>
+        <w:tabs>
+          <w:tab w:val="left" w:pos="880"/>
+          <w:tab w:val="right" w:leader="dot" w:pos="7927"/>
+        </w:tabs>
+        <w:rPr>
+          <w:noProof/>
+        </w:rPr>
+      </w:pPr>
+      <w:hyperlink w:anchor="_Toc121233067" w:history="1">
+        <w:r>
+          <w:rPr>
+            <w:rStyle w:val="Hyperlink"/>
+            <w:noProof/>
+            <w:lang w:val="en-US"/>
+          </w:rPr>
+          <w:t>2.5</w:t>
+        </w:r>
+        <w:r>
+          <w:rPr>
+            <w:noProof/>
+          </w:rPr>
+          <w:tab/>
+        </w:r>
+        <w:r>
+          <w:rPr>
+            <w:rStyle w:val="Hyperlink"/>
+            <w:noProof/>
+            <w:lang w:val="en-US"/>
+          </w:rPr>
+          <w:t>Fasilitas Yang Ada di Perusahaan</w:t>
+        </w:r>
+        <w:r>
+          <w:rPr>
+            <w:noProof/>
+            <w:webHidden/>
+          </w:rPr>
+          <w:tab/>
+        </w:r>
+        <w:r>
+          <w:rPr>
+            <w:noProof/>
+            <w:webHidden/>
+          </w:rPr>
+          <w:fldChar w:fldCharType="begin"/>
+        </w:r>
+        <w:r>
+          <w:rPr>
+            <w:noProof/>
+            <w:webHidden/>
+          </w:rPr>
+          <w:instrText xml:space="preserve"> PAGEREF _Toc121233067 \h </w:instrText>
+        </w:r>
+        <w:r>
+          <w:rPr>
+            <w:noProof/>
+            <w:webHidden/>
+          </w:rPr>
+        </w:r>
+        <w:r>
+          <w:rPr>
+            <w:noProof/>
+            <w:webHidden/>
+          </w:rPr>
+          <w:fldChar w:fldCharType="separate"/>
+        </w:r>
+        <w:r>
+          <w:rPr>
+            <w:noProof/>
+            <w:webHidden/>
+          </w:rPr>
+          <w:t>5</w:t>
+        </w:r>
+        <w:r>
+          <w:rPr>
+            <w:noProof/>
+            <w:webHidden/>
+          </w:rPr>
+          <w:fldChar w:fldCharType="end"/>
+        </w:r>
+      </w:hyperlink>
+    </w:p>
+    <w:p>
+      <w:pPr>
+        <w:pStyle w:val="TOC2"/>
+        <w:tabs>
+          <w:tab w:val="left" w:pos="880"/>
+          <w:tab w:val="right" w:leader="dot" w:pos="7927"/>
+        </w:tabs>
+        <w:rPr>
+          <w:noProof/>
+        </w:rPr>
+      </w:pPr>
+      <w:hyperlink w:anchor="_Toc121233068" w:history="1">
+        <w:r>
+          <w:rPr>
+            <w:rStyle w:val="Hyperlink"/>
+            <w:noProof/>
+            <w:lang w:val="en-US"/>
+          </w:rPr>
+          <w:t>2.6</w:t>
+        </w:r>
+        <w:r>
+          <w:rPr>
+            <w:noProof/>
+          </w:rPr>
+          <w:tab/>
+        </w:r>
+        <w:r>
+          <w:rPr>
+            <w:rStyle w:val="Hyperlink"/>
+            <w:noProof/>
+            <w:lang w:val="en-US"/>
+          </w:rPr>
+          <w:t>Logo Perusahaan</w:t>
+        </w:r>
+        <w:r>
+          <w:rPr>
+            <w:noProof/>
+            <w:webHidden/>
+          </w:rPr>
+          <w:tab/>
+        </w:r>
+        <w:r>
+          <w:rPr>
+            <w:noProof/>
+            <w:webHidden/>
+          </w:rPr>
+          <w:fldChar w:fldCharType="begin"/>
+        </w:r>
+        <w:r>
+          <w:rPr>
+            <w:noProof/>
+            <w:webHidden/>
+          </w:rPr>
+          <w:instrText xml:space="preserve"> PAGEREF _Toc121233068 \h </w:instrText>
+        </w:r>
+        <w:r>
+          <w:rPr>
+            <w:noProof/>
+            <w:webHidden/>
+          </w:rPr>
+        </w:r>
+        <w:r>
+          <w:rPr>
+            <w:noProof/>
+            <w:webHidden/>
+          </w:rPr>
+          <w:fldChar w:fldCharType="separate"/>
+        </w:r>
+        <w:r>
+          <w:rPr>
+            <w:noProof/>
+            <w:webHidden/>
+          </w:rPr>
+          <w:t>6</w:t>
+        </w:r>
+        <w:r>
+          <w:rPr>
+            <w:noProof/>
+            <w:webHidden/>
+          </w:rPr>
+          <w:fldChar w:fldCharType="end"/>
+        </w:r>
+      </w:hyperlink>
+    </w:p>
+    <w:p>
+      <w:pPr>
+        <w:pStyle w:val="TOC2"/>
+        <w:tabs>
+          <w:tab w:val="left" w:pos="880"/>
+          <w:tab w:val="right" w:leader="dot" w:pos="7927"/>
+        </w:tabs>
+        <w:rPr>
+          <w:noProof/>
+        </w:rPr>
+      </w:pPr>
+      <w:hyperlink w:anchor="_Toc121233069" w:history="1">
+        <w:r>
+          <w:rPr>
+            <w:rStyle w:val="Hyperlink"/>
+            <w:noProof/>
+            <w:lang w:val="en-US"/>
+          </w:rPr>
+          <w:t>2.7</w:t>
+        </w:r>
+        <w:r>
+          <w:rPr>
+            <w:noProof/>
+          </w:rPr>
+          <w:tab/>
+        </w:r>
+        <w:r>
+          <w:rPr>
+            <w:rStyle w:val="Hyperlink"/>
+            <w:noProof/>
+            <w:lang w:val="en-US"/>
+          </w:rPr>
+          <w:t>Jadwal Praktek Kerja Lapangan</w:t>
+        </w:r>
+        <w:r>
+          <w:rPr>
+            <w:noProof/>
+            <w:webHidden/>
+          </w:rPr>
+          <w:tab/>
+        </w:r>
+        <w:r>
+          <w:rPr>
+            <w:noProof/>
+            <w:webHidden/>
+          </w:rPr>
+          <w:fldChar w:fldCharType="begin"/>
+        </w:r>
+        <w:r>
+          <w:rPr>
+            <w:noProof/>
+            <w:webHidden/>
+          </w:rPr>
+          <w:instrText xml:space="preserve"> PAGEREF _Toc121233069 \h </w:instrText>
+        </w:r>
+        <w:r>
+          <w:rPr>
+            <w:noProof/>
+            <w:webHidden/>
+          </w:rPr>
+        </w:r>
+        <w:r>
+          <w:rPr>
+            <w:noProof/>
+            <w:webHidden/>
+          </w:rPr>
+          <w:fldChar w:fldCharType="separate"/>
+        </w:r>
+        <w:r>
+          <w:rPr>
+            <w:noProof/>
+            <w:webHidden/>
+          </w:rPr>
+          <w:t>6</w:t>
+        </w:r>
+        <w:r>
+          <w:rPr>
+            <w:noProof/>
+            <w:webHidden/>
+          </w:rPr>
+          <w:fldChar w:fldCharType="end"/>
+        </w:r>
+      </w:hyperlink>
+    </w:p>
+    <w:p>
+      <w:pPr>
+        <w:tabs>
+          <w:tab w:val="left" w:pos="4470"/>
+        </w:tabs>
+        <w:rPr>
+          <w:rFonts w:eastAsiaTheme="majorEastAsia" w:cstheme="majorBidi"/>
+          <w:b/>
+          <w:szCs w:val="32"/>
+          <w:lang w:val="en-US"/>
+        </w:rPr>
+      </w:pPr>
+      <w:r>
+        <w:fldChar w:fldCharType="end"/>
+      </w:r>
+      <w:r>
+        <w:rPr>
+          <w:rFonts w:eastAsiaTheme="majorEastAsia" w:cstheme="majorBidi"/>
+          <w:b/>
+          <w:szCs w:val="32"/>
+          <w:lang w:val="en-US"/>
+        </w:rPr>
+        <w:tab/>
+      </w:r>
+    </w:p>
+    <w:p>
+      <w:pPr>
+        <w:tabs>
+          <w:tab w:val="left" w:pos="4470"/>
+        </w:tabs>
+        <w:rPr>
+          <w:lang w:val="en-US"/>
+        </w:rPr>
+        <w:sectPr>
+          <w:headerReference w:type="default" r:id="rId8"/>
+          <w:pgSz w:w="11906" w:h="16838"/>
+          <w:pgMar w:top="1701" w:right="1701" w:bottom="1701" w:left="2268" w:header="709" w:footer="709" w:gutter="0"/>
+          <w:cols w:space="708"/>
+          <w:docGrid w:linePitch="360"/>
+        </w:sectPr>
+      </w:pPr>
+      <w:r>
+        <w:rPr>
+          <w:lang w:val="en-US"/>
+        </w:rPr>
+        <w:tab/>
+      </w:r>
+    </w:p>
+    <w:p>
+      <w:pPr>
         <w:pStyle w:val="Heading1"/>
         <w:spacing w:before="0"/>
         <w:ind w:left="0" w:firstLine="0"/>
@@ -16,14 +878,17 @@
         <w:rPr>
           <w:lang w:val="en-US"/>
         </w:rPr>
+        <w:lastRenderedPageBreak/>
         <w:br/>
       </w:r>
+      <w:bookmarkStart w:id="0" w:name="_Toc121233060"/>
       <w:r>
         <w:rPr>
           <w:lang w:val="en-US"/>
         </w:rPr>
         <w:t>TINJAUAN UMUM</w:t>
       </w:r>
+      <w:bookmarkEnd w:id="0"/>
     </w:p>
     <w:p>
       <w:pPr>
@@ -35,16 +900,56 @@
     <w:p>
       <w:pPr>
         <w:pStyle w:val="Heading2"/>
-        <w:rPr>
-          <w:lang w:val="en-US"/>
-        </w:rPr>
-      </w:pPr>
-      <w:r>
-        <w:rPr>
-          <w:lang w:val="en-US"/>
-        </w:rPr>
-        <w:t>Gambaran Umum PT. Contromaatic Prima Mandiri</w:t>
-      </w:r>
+        <w:spacing w:before="0"/>
+        <w:ind w:left="578" w:hanging="578"/>
+        <w:rPr>
+          <w:lang w:val="en-US"/>
+        </w:rPr>
+      </w:pPr>
+      <w:bookmarkStart w:id="1" w:name="_Toc121233061"/>
+      <w:r>
+        <w:rPr>
+          <w:lang w:val="en-US"/>
+        </w:rPr>
+        <w:t xml:space="preserve">Gambaran </w:t>
+      </w:r>
+      <w:proofErr w:type="spellStart"/>
+      <w:r>
+        <w:rPr>
+          <w:lang w:val="en-US"/>
+        </w:rPr>
+        <w:t>Umum</w:t>
+      </w:r>
+      <w:proofErr w:type="spellEnd"/>
+      <w:r>
+        <w:rPr>
+          <w:lang w:val="en-US"/>
+        </w:rPr>
+        <w:t xml:space="preserve"> PT. </w:t>
+      </w:r>
+      <w:proofErr w:type="spellStart"/>
+      <w:r>
+        <w:rPr>
+          <w:lang w:val="en-US"/>
+        </w:rPr>
+        <w:t>Contromatic</w:t>
+      </w:r>
+      <w:proofErr w:type="spellEnd"/>
+      <w:r>
+        <w:rPr>
+          <w:lang w:val="en-US"/>
+        </w:rPr>
+        <w:t xml:space="preserve"> Prima </w:t>
+      </w:r>
+      <w:proofErr w:type="spellStart"/>
+      <w:r>
+        <w:rPr>
+          <w:lang w:val="en-US"/>
+        </w:rPr>
+        <w:t>Mandiri</w:t>
+      </w:r>
+      <w:bookmarkEnd w:id="1"/>
+      <w:proofErr w:type="spellEnd"/>
     </w:p>
     <w:p>
       <w:pPr>
@@ -81,7 +986,7 @@
                     <pic:cNvPicPr/>
                   </pic:nvPicPr>
                   <pic:blipFill rotWithShape="1">
-                    <a:blip r:embed="rId7">
+                    <a:blip r:embed="rId9">
                       <a:extLst>
                         <a:ext uri="{28A0092B-C50C-407E-A947-70E740481C1C}">
                           <a14:useLocalDpi xmlns:a14="http://schemas.microsoft.com/office/drawing/2010/main" val="0"/>
@@ -262,8 +1167,21 @@
                               <w:fldChar w:fldCharType="end"/>
                             </w:r>
                             <w:r>
-                              <w:t xml:space="preserve"> Kantor PT. Contromatic Prima Mandiri</w:t>
+                              <w:t xml:space="preserve"> Kantor PT. </w:t>
                             </w:r>
+                            <w:proofErr w:type="spellStart"/>
+                            <w:r>
+                              <w:t>Contromatic</w:t>
+                            </w:r>
+                            <w:proofErr w:type="spellEnd"/>
+                            <w:r>
+                              <w:t xml:space="preserve"> Prima </w:t>
+                            </w:r>
+                            <w:proofErr w:type="spellStart"/>
+                            <w:r>
+                              <w:t>Mandiri</w:t>
+                            </w:r>
+                            <w:proofErr w:type="spellEnd"/>
                           </w:p>
                         </w:txbxContent>
                       </wps:txbx>
@@ -349,8 +1267,21 @@
                         <w:fldChar w:fldCharType="end"/>
                       </w:r>
                       <w:r>
-                        <w:t xml:space="preserve"> Kantor PT. Contromatic Prima Mandiri</w:t>
+                        <w:t xml:space="preserve"> Kantor PT. </w:t>
                       </w:r>
+                      <w:proofErr w:type="spellStart"/>
+                      <w:r>
+                        <w:t>Contromatic</w:t>
+                      </w:r>
+                      <w:proofErr w:type="spellEnd"/>
+                      <w:r>
+                        <w:t xml:space="preserve"> Prima </w:t>
+                      </w:r>
+                      <w:proofErr w:type="spellStart"/>
+                      <w:r>
+                        <w:t>Mandiri</w:t>
+                      </w:r>
+                      <w:proofErr w:type="spellEnd"/>
                     </w:p>
                   </w:txbxContent>
                 </v:textbox>
@@ -371,39 +1302,310 @@
     <w:p>
       <w:pPr>
         <w:ind w:firstLine="576"/>
-        <w:rPr>
-          <w:lang w:val="en-US"/>
-        </w:rPr>
-      </w:pPr>
-      <w:r>
-        <w:rPr>
-          <w:lang w:val="en-US"/>
-        </w:rPr>
-        <w:t>PT C</w:t>
-      </w:r>
-      <w:r>
-        <w:rPr>
-          <w:lang w:val="en-US"/>
-        </w:rPr>
-        <w:t>ontromatic Prima Mandiri</w:t>
-      </w:r>
-      <w:r>
-        <w:rPr>
-          <w:lang w:val="en-US"/>
-        </w:rPr>
-        <w:t xml:space="preserve">  adalah perusahaan swasta yang bergerak dan fokus pada penyediaan produk valve</w:t>
-      </w:r>
-      <w:r>
-        <w:rPr>
-          <w:lang w:val="en-US"/>
-        </w:rPr>
-        <w:t xml:space="preserve"> dalam penyediaan peralatan industri seperti katup, perpipaan, isolalsi, peralatan mekanik</w:t>
-      </w:r>
-      <w:r>
-        <w:rPr>
-          <w:lang w:val="en-US"/>
-        </w:rPr>
-        <w:t xml:space="preserve"> dan instrumentasi. </w:t>
+        <w:jc w:val="both"/>
+        <w:rPr>
+          <w:lang w:val="en-US"/>
+        </w:rPr>
+      </w:pPr>
+      <w:r>
+        <w:rPr>
+          <w:lang w:val="en-US"/>
+        </w:rPr>
+        <w:t xml:space="preserve">PT </w:t>
+      </w:r>
+      <w:proofErr w:type="spellStart"/>
+      <w:r>
+        <w:rPr>
+          <w:lang w:val="en-US"/>
+        </w:rPr>
+        <w:t>C</w:t>
+      </w:r>
+      <w:r>
+        <w:rPr>
+          <w:lang w:val="en-US"/>
+        </w:rPr>
+        <w:t>ontromatic</w:t>
+      </w:r>
+      <w:proofErr w:type="spellEnd"/>
+      <w:r>
+        <w:rPr>
+          <w:lang w:val="en-US"/>
+        </w:rPr>
+        <w:t xml:space="preserve"> Prima </w:t>
+      </w:r>
+      <w:proofErr w:type="spellStart"/>
+      <w:proofErr w:type="gramStart"/>
+      <w:r>
+        <w:rPr>
+          <w:lang w:val="en-US"/>
+        </w:rPr>
+        <w:t>Mandiri</w:t>
+      </w:r>
+      <w:proofErr w:type="spellEnd"/>
+      <w:r>
+        <w:rPr>
+          <w:lang w:val="en-US"/>
+        </w:rPr>
+        <w:t xml:space="preserve">  </w:t>
+      </w:r>
+      <w:proofErr w:type="spellStart"/>
+      <w:r>
+        <w:rPr>
+          <w:lang w:val="en-US"/>
+        </w:rPr>
+        <w:t>adalah</w:t>
+      </w:r>
+      <w:proofErr w:type="spellEnd"/>
+      <w:proofErr w:type="gramEnd"/>
+      <w:r>
+        <w:rPr>
+          <w:lang w:val="en-US"/>
+        </w:rPr>
+        <w:t xml:space="preserve"> </w:t>
+      </w:r>
+      <w:proofErr w:type="spellStart"/>
+      <w:r>
+        <w:rPr>
+          <w:lang w:val="en-US"/>
+        </w:rPr>
+        <w:t>perusahaan</w:t>
+      </w:r>
+      <w:proofErr w:type="spellEnd"/>
+      <w:r>
+        <w:rPr>
+          <w:lang w:val="en-US"/>
+        </w:rPr>
+        <w:t xml:space="preserve"> </w:t>
+      </w:r>
+      <w:proofErr w:type="spellStart"/>
+      <w:r>
+        <w:rPr>
+          <w:lang w:val="en-US"/>
+        </w:rPr>
+        <w:t>swasta</w:t>
+      </w:r>
+      <w:proofErr w:type="spellEnd"/>
+      <w:r>
+        <w:rPr>
+          <w:lang w:val="en-US"/>
+        </w:rPr>
+        <w:t xml:space="preserve"> yang </w:t>
+      </w:r>
+      <w:proofErr w:type="spellStart"/>
+      <w:r>
+        <w:rPr>
+          <w:lang w:val="en-US"/>
+        </w:rPr>
+        <w:t>bergerak</w:t>
+      </w:r>
+      <w:proofErr w:type="spellEnd"/>
+      <w:r>
+        <w:rPr>
+          <w:lang w:val="en-US"/>
+        </w:rPr>
+        <w:t xml:space="preserve"> dan </w:t>
+      </w:r>
+      <w:proofErr w:type="spellStart"/>
+      <w:r>
+        <w:rPr>
+          <w:lang w:val="en-US"/>
+        </w:rPr>
+        <w:t>fokus</w:t>
+      </w:r>
+      <w:proofErr w:type="spellEnd"/>
+      <w:r>
+        <w:rPr>
+          <w:lang w:val="en-US"/>
+        </w:rPr>
+        <w:t xml:space="preserve"> pada </w:t>
+      </w:r>
+      <w:proofErr w:type="spellStart"/>
+      <w:r>
+        <w:rPr>
+          <w:lang w:val="en-US"/>
+        </w:rPr>
+        <w:t>penyediaan</w:t>
+      </w:r>
+      <w:proofErr w:type="spellEnd"/>
+      <w:r>
+        <w:rPr>
+          <w:lang w:val="en-US"/>
+        </w:rPr>
+        <w:t xml:space="preserve"> </w:t>
+      </w:r>
+      <w:proofErr w:type="spellStart"/>
+      <w:r>
+        <w:rPr>
+          <w:lang w:val="en-US"/>
+        </w:rPr>
+        <w:t>produk</w:t>
+      </w:r>
+      <w:proofErr w:type="spellEnd"/>
+      <w:r>
+        <w:rPr>
+          <w:lang w:val="en-US"/>
+        </w:rPr>
+        <w:t xml:space="preserve"> valve</w:t>
+      </w:r>
+      <w:r>
+        <w:rPr>
+          <w:lang w:val="en-US"/>
+        </w:rPr>
+        <w:t xml:space="preserve"> </w:t>
+      </w:r>
+      <w:proofErr w:type="spellStart"/>
+      <w:r>
+        <w:rPr>
+          <w:lang w:val="en-US"/>
+        </w:rPr>
+        <w:t>dalam</w:t>
+      </w:r>
+      <w:proofErr w:type="spellEnd"/>
+      <w:r>
+        <w:rPr>
+          <w:lang w:val="en-US"/>
+        </w:rPr>
+        <w:t xml:space="preserve"> </w:t>
+      </w:r>
+      <w:proofErr w:type="spellStart"/>
+      <w:r>
+        <w:rPr>
+          <w:lang w:val="en-US"/>
+        </w:rPr>
+        <w:t>penyediaan</w:t>
+      </w:r>
+      <w:proofErr w:type="spellEnd"/>
+      <w:r>
+        <w:rPr>
+          <w:lang w:val="en-US"/>
+        </w:rPr>
+        <w:t xml:space="preserve"> </w:t>
+      </w:r>
+      <w:proofErr w:type="spellStart"/>
+      <w:r>
+        <w:rPr>
+          <w:lang w:val="en-US"/>
+        </w:rPr>
+        <w:t>peralatan</w:t>
+      </w:r>
+      <w:proofErr w:type="spellEnd"/>
+      <w:r>
+        <w:rPr>
+          <w:lang w:val="en-US"/>
+        </w:rPr>
+        <w:t xml:space="preserve"> </w:t>
+      </w:r>
+      <w:proofErr w:type="spellStart"/>
+      <w:r>
+        <w:rPr>
+          <w:lang w:val="en-US"/>
+        </w:rPr>
+        <w:t>industri</w:t>
+      </w:r>
+      <w:proofErr w:type="spellEnd"/>
+      <w:r>
+        <w:rPr>
+          <w:lang w:val="en-US"/>
+        </w:rPr>
+        <w:t xml:space="preserve"> </w:t>
+      </w:r>
+      <w:proofErr w:type="spellStart"/>
+      <w:r>
+        <w:rPr>
+          <w:lang w:val="en-US"/>
+        </w:rPr>
+        <w:t>seperti</w:t>
+      </w:r>
+      <w:proofErr w:type="spellEnd"/>
+      <w:r>
+        <w:rPr>
+          <w:lang w:val="en-US"/>
+        </w:rPr>
+        <w:t xml:space="preserve"> </w:t>
+      </w:r>
+      <w:proofErr w:type="spellStart"/>
+      <w:r>
+        <w:rPr>
+          <w:lang w:val="en-US"/>
+        </w:rPr>
+        <w:t>katup</w:t>
+      </w:r>
+      <w:proofErr w:type="spellEnd"/>
+      <w:r>
+        <w:rPr>
+          <w:lang w:val="en-US"/>
+        </w:rPr>
+        <w:t xml:space="preserve">, </w:t>
+      </w:r>
+      <w:proofErr w:type="spellStart"/>
+      <w:r>
+        <w:rPr>
+          <w:lang w:val="en-US"/>
+        </w:rPr>
+        <w:t>perpipaan</w:t>
+      </w:r>
+      <w:proofErr w:type="spellEnd"/>
+      <w:r>
+        <w:rPr>
+          <w:lang w:val="en-US"/>
+        </w:rPr>
+        <w:t xml:space="preserve">, </w:t>
+      </w:r>
+      <w:proofErr w:type="spellStart"/>
+      <w:r>
+        <w:rPr>
+          <w:lang w:val="en-US"/>
+        </w:rPr>
+        <w:t>isolalsi</w:t>
+      </w:r>
+      <w:proofErr w:type="spellEnd"/>
+      <w:r>
+        <w:rPr>
+          <w:lang w:val="en-US"/>
+        </w:rPr>
+        <w:t xml:space="preserve">, </w:t>
+      </w:r>
+      <w:proofErr w:type="spellStart"/>
+      <w:r>
+        <w:rPr>
+          <w:lang w:val="en-US"/>
+        </w:rPr>
+        <w:t>peralatan</w:t>
+      </w:r>
+      <w:proofErr w:type="spellEnd"/>
+      <w:r>
+        <w:rPr>
+          <w:lang w:val="en-US"/>
+        </w:rPr>
+        <w:t xml:space="preserve"> </w:t>
+      </w:r>
+      <w:proofErr w:type="spellStart"/>
+      <w:r>
+        <w:rPr>
+          <w:lang w:val="en-US"/>
+        </w:rPr>
+        <w:t>mekanik</w:t>
+      </w:r>
+      <w:proofErr w:type="spellEnd"/>
+      <w:r>
+        <w:rPr>
+          <w:lang w:val="en-US"/>
+        </w:rPr>
+        <w:t xml:space="preserve"> dan </w:t>
+      </w:r>
+      <w:proofErr w:type="spellStart"/>
+      <w:r>
+        <w:rPr>
+          <w:lang w:val="en-US"/>
+        </w:rPr>
+        <w:t>instrumentasi</w:t>
+      </w:r>
+      <w:proofErr w:type="spellEnd"/>
+      <w:r>
+        <w:rPr>
+          <w:lang w:val="en-US"/>
+        </w:rPr>
+        <w:t xml:space="preserve">. </w:t>
       </w:r>
     </w:p>
     <w:p>
@@ -419,10 +1621,10 @@
           <w:lang w:val="en-US"/>
         </w:rPr>
         <w:drawing>
-          <wp:anchor distT="0" distB="0" distL="114300" distR="114300" simplePos="0" relativeHeight="251667456" behindDoc="0" locked="0" layoutInCell="1" allowOverlap="1" wp14:anchorId="1B0543AF" wp14:editId="5B54A952">
+          <wp:anchor distT="0" distB="0" distL="114300" distR="114300" simplePos="0" relativeHeight="251667456" behindDoc="0" locked="0" layoutInCell="1" allowOverlap="1" wp14:anchorId="1B0543AF" wp14:editId="3B308BB3">
             <wp:simplePos x="0" y="0"/>
             <wp:positionH relativeFrom="margin">
-              <wp:posOffset>1338580</wp:posOffset>
+              <wp:posOffset>1290955</wp:posOffset>
             </wp:positionH>
             <wp:positionV relativeFrom="margin">
               <wp:posOffset>5324475</wp:posOffset>
@@ -442,7 +1644,7 @@
                     <pic:cNvPicPr/>
                   </pic:nvPicPr>
                   <pic:blipFill>
-                    <a:blip r:embed="rId8" cstate="print">
+                    <a:blip r:embed="rId10" cstate="print">
                       <a:extLst>
                         <a:ext uri="{28A0092B-C50C-407E-A947-70E740481C1C}">
                           <a14:useLocalDpi xmlns:a14="http://schemas.microsoft.com/office/drawing/2010/main" val="0"/>
@@ -632,7 +1834,15 @@
                               <w:t xml:space="preserve"> </w:t>
                             </w:r>
                             <w:r>
-                              <w:t xml:space="preserve"> Neles </w:t>
+                              <w:t xml:space="preserve"> </w:t>
+                            </w:r>
+                            <w:proofErr w:type="spellStart"/>
+                            <w:r>
+                              <w:t>Neles</w:t>
+                            </w:r>
+                            <w:proofErr w:type="spellEnd"/>
+                            <w:r>
+                              <w:t xml:space="preserve"> </w:t>
                             </w:r>
                             <w:r>
                               <w:t xml:space="preserve">Control </w:t>
@@ -721,7 +1931,15 @@
                         <w:t xml:space="preserve"> </w:t>
                       </w:r>
                       <w:r>
-                        <w:t xml:space="preserve"> Neles </w:t>
+                        <w:t xml:space="preserve"> </w:t>
+                      </w:r>
+                      <w:proofErr w:type="spellStart"/>
+                      <w:r>
+                        <w:t>Neles</w:t>
+                      </w:r>
+                      <w:proofErr w:type="spellEnd"/>
+                      <w:r>
+                        <w:t xml:space="preserve"> </w:t>
                       </w:r>
                       <w:r>
                         <w:t xml:space="preserve">Control </w:t>
@@ -745,6 +1963,7 @@
           <w:lang w:val="en-US"/>
         </w:rPr>
       </w:pPr>
+      <w:bookmarkStart w:id="2" w:name="_Toc121233062"/>
       <w:r>
         <w:rPr>
           <w:lang w:val="en-US"/>
@@ -752,79 +1971,1688 @@
         <w:lastRenderedPageBreak/>
         <w:t>Sejarah Perusahaan</w:t>
       </w:r>
+      <w:bookmarkEnd w:id="2"/>
+    </w:p>
+    <w:p>
+      <w:pPr>
+        <w:spacing w:before="0" w:after="0"/>
+        <w:ind w:firstLine="578"/>
+        <w:jc w:val="both"/>
+        <w:rPr>
+          <w:lang w:val="en-US"/>
+        </w:rPr>
+      </w:pPr>
+      <w:r>
+        <w:rPr>
+          <w:lang w:val="en-US"/>
+        </w:rPr>
+        <w:t>PT</w:t>
+      </w:r>
+      <w:r>
+        <w:rPr>
+          <w:lang w:val="en-US"/>
+        </w:rPr>
+        <w:t xml:space="preserve">. </w:t>
+      </w:r>
+      <w:proofErr w:type="spellStart"/>
+      <w:r>
+        <w:rPr>
+          <w:lang w:val="en-US"/>
+        </w:rPr>
+        <w:t>Cntromatic</w:t>
+      </w:r>
+      <w:proofErr w:type="spellEnd"/>
+      <w:r>
+        <w:rPr>
+          <w:lang w:val="en-US"/>
+        </w:rPr>
+        <w:t xml:space="preserve"> Prima </w:t>
+      </w:r>
+      <w:proofErr w:type="spellStart"/>
+      <w:r>
+        <w:rPr>
+          <w:lang w:val="en-US"/>
+        </w:rPr>
+        <w:t>Mandiri</w:t>
+      </w:r>
+      <w:proofErr w:type="spellEnd"/>
+      <w:r>
+        <w:rPr>
+          <w:lang w:val="en-US"/>
+        </w:rPr>
+        <w:t xml:space="preserve"> </w:t>
+      </w:r>
+      <w:proofErr w:type="spellStart"/>
+      <w:r>
+        <w:rPr>
+          <w:lang w:val="en-US"/>
+        </w:rPr>
+        <w:t>telah</w:t>
+      </w:r>
+      <w:proofErr w:type="spellEnd"/>
+      <w:r>
+        <w:rPr>
+          <w:lang w:val="en-US"/>
+        </w:rPr>
+        <w:t xml:space="preserve"> </w:t>
+      </w:r>
+      <w:proofErr w:type="spellStart"/>
+      <w:r>
+        <w:rPr>
+          <w:lang w:val="en-US"/>
+        </w:rPr>
+        <w:t>berpengalaman</w:t>
+      </w:r>
+      <w:proofErr w:type="spellEnd"/>
+      <w:r>
+        <w:rPr>
+          <w:lang w:val="en-US"/>
+        </w:rPr>
+        <w:t xml:space="preserve"> di </w:t>
+      </w:r>
+      <w:proofErr w:type="spellStart"/>
+      <w:r>
+        <w:rPr>
+          <w:lang w:val="en-US"/>
+        </w:rPr>
+        <w:t>bidang</w:t>
+      </w:r>
+      <w:proofErr w:type="spellEnd"/>
+      <w:r>
+        <w:rPr>
+          <w:lang w:val="en-US"/>
+        </w:rPr>
+        <w:t xml:space="preserve"> valve </w:t>
+      </w:r>
+      <w:proofErr w:type="spellStart"/>
+      <w:r>
+        <w:rPr>
+          <w:lang w:val="en-US"/>
+        </w:rPr>
+        <w:t>sejak</w:t>
+      </w:r>
+      <w:proofErr w:type="spellEnd"/>
+      <w:r>
+        <w:rPr>
+          <w:lang w:val="en-US"/>
+        </w:rPr>
+        <w:t xml:space="preserve"> </w:t>
+      </w:r>
+      <w:proofErr w:type="spellStart"/>
+      <w:r>
+        <w:rPr>
+          <w:lang w:val="en-US"/>
+        </w:rPr>
+        <w:t>tahun</w:t>
+      </w:r>
+      <w:proofErr w:type="spellEnd"/>
+      <w:r>
+        <w:rPr>
+          <w:lang w:val="en-US"/>
+        </w:rPr>
+        <w:t xml:space="preserve"> 1995 dan </w:t>
+      </w:r>
+      <w:proofErr w:type="spellStart"/>
+      <w:r>
+        <w:rPr>
+          <w:lang w:val="en-US"/>
+        </w:rPr>
+        <w:t>resmi</w:t>
+      </w:r>
+      <w:proofErr w:type="spellEnd"/>
+      <w:r>
+        <w:rPr>
+          <w:lang w:val="en-US"/>
+        </w:rPr>
+        <w:t xml:space="preserve"> </w:t>
+      </w:r>
+      <w:proofErr w:type="spellStart"/>
+      <w:r>
+        <w:rPr>
+          <w:lang w:val="en-US"/>
+        </w:rPr>
+        <w:t>berbadan</w:t>
+      </w:r>
+      <w:proofErr w:type="spellEnd"/>
+      <w:r>
+        <w:rPr>
+          <w:lang w:val="en-US"/>
+        </w:rPr>
+        <w:t xml:space="preserve"> </w:t>
+      </w:r>
+      <w:proofErr w:type="spellStart"/>
+      <w:r>
+        <w:rPr>
+          <w:lang w:val="en-US"/>
+        </w:rPr>
+        <w:t>hukum</w:t>
+      </w:r>
+      <w:proofErr w:type="spellEnd"/>
+      <w:r>
+        <w:rPr>
+          <w:lang w:val="en-US"/>
+        </w:rPr>
+        <w:t xml:space="preserve"> </w:t>
+      </w:r>
+      <w:proofErr w:type="spellStart"/>
+      <w:r>
+        <w:rPr>
+          <w:lang w:val="en-US"/>
+        </w:rPr>
+        <w:t>dibawah</w:t>
+      </w:r>
+      <w:proofErr w:type="spellEnd"/>
+      <w:r>
+        <w:rPr>
+          <w:lang w:val="en-US"/>
+        </w:rPr>
+        <w:t xml:space="preserve"> </w:t>
+      </w:r>
+      <w:proofErr w:type="spellStart"/>
+      <w:r>
+        <w:rPr>
+          <w:lang w:val="en-US"/>
+        </w:rPr>
+        <w:t>payung</w:t>
+      </w:r>
+      <w:proofErr w:type="spellEnd"/>
+      <w:r>
+        <w:rPr>
+          <w:lang w:val="en-US"/>
+        </w:rPr>
+        <w:t xml:space="preserve"> </w:t>
+      </w:r>
+      <w:proofErr w:type="spellStart"/>
+      <w:r>
+        <w:rPr>
+          <w:lang w:val="en-US"/>
+        </w:rPr>
+        <w:t>perseroan</w:t>
+      </w:r>
+      <w:proofErr w:type="spellEnd"/>
+      <w:r>
+        <w:rPr>
+          <w:lang w:val="en-US"/>
+        </w:rPr>
+        <w:t xml:space="preserve"> </w:t>
+      </w:r>
+      <w:proofErr w:type="spellStart"/>
+      <w:r>
+        <w:rPr>
+          <w:lang w:val="en-US"/>
+        </w:rPr>
+        <w:t>terbatas</w:t>
+      </w:r>
+      <w:proofErr w:type="spellEnd"/>
+      <w:r>
+        <w:rPr>
+          <w:lang w:val="en-US"/>
+        </w:rPr>
+        <w:t xml:space="preserve"> (PT) </w:t>
+      </w:r>
+      <w:proofErr w:type="spellStart"/>
+      <w:r>
+        <w:rPr>
+          <w:lang w:val="en-US"/>
+        </w:rPr>
+        <w:t>sebagai</w:t>
+      </w:r>
+      <w:proofErr w:type="spellEnd"/>
+      <w:r>
+        <w:rPr>
+          <w:lang w:val="en-US"/>
+        </w:rPr>
+        <w:t xml:space="preserve"> PT </w:t>
+      </w:r>
+      <w:proofErr w:type="spellStart"/>
+      <w:r>
+        <w:rPr>
+          <w:lang w:val="en-US"/>
+        </w:rPr>
+        <w:t>Contromatic</w:t>
+      </w:r>
+      <w:proofErr w:type="spellEnd"/>
+      <w:r>
+        <w:rPr>
+          <w:lang w:val="en-US"/>
+        </w:rPr>
+        <w:t xml:space="preserve"> Prima </w:t>
+      </w:r>
+      <w:proofErr w:type="spellStart"/>
+      <w:r>
+        <w:rPr>
+          <w:lang w:val="en-US"/>
+        </w:rPr>
+        <w:t>Mandiri</w:t>
+      </w:r>
+      <w:proofErr w:type="spellEnd"/>
+      <w:r>
+        <w:rPr>
+          <w:lang w:val="en-US"/>
+        </w:rPr>
+        <w:t xml:space="preserve"> di Jakarta pada </w:t>
+      </w:r>
+      <w:proofErr w:type="spellStart"/>
+      <w:r>
+        <w:rPr>
+          <w:lang w:val="en-US"/>
+        </w:rPr>
+        <w:t>tahun</w:t>
+      </w:r>
+      <w:proofErr w:type="spellEnd"/>
+      <w:r>
+        <w:rPr>
+          <w:lang w:val="en-US"/>
+        </w:rPr>
+        <w:t xml:space="preserve"> 2002. </w:t>
+      </w:r>
+      <w:proofErr w:type="spellStart"/>
+      <w:r>
+        <w:rPr>
+          <w:lang w:val="en-US"/>
+        </w:rPr>
+        <w:t>Selain</w:t>
+      </w:r>
+      <w:proofErr w:type="spellEnd"/>
+      <w:r>
+        <w:rPr>
+          <w:lang w:val="en-US"/>
+        </w:rPr>
+        <w:t xml:space="preserve"> </w:t>
+      </w:r>
+      <w:proofErr w:type="spellStart"/>
+      <w:r>
+        <w:rPr>
+          <w:lang w:val="en-US"/>
+        </w:rPr>
+        <w:t>berkantor</w:t>
+      </w:r>
+      <w:proofErr w:type="spellEnd"/>
+      <w:r>
+        <w:rPr>
+          <w:lang w:val="en-US"/>
+        </w:rPr>
+        <w:t xml:space="preserve"> di Jakarta, </w:t>
+      </w:r>
+      <w:r>
+        <w:rPr>
+          <w:lang w:val="en-US"/>
+        </w:rPr>
+        <w:t xml:space="preserve">PT. </w:t>
+      </w:r>
+      <w:proofErr w:type="spellStart"/>
+      <w:r>
+        <w:rPr>
+          <w:lang w:val="en-US"/>
+        </w:rPr>
+        <w:t>Contromatic</w:t>
+      </w:r>
+      <w:proofErr w:type="spellEnd"/>
+      <w:r>
+        <w:rPr>
+          <w:lang w:val="en-US"/>
+        </w:rPr>
+        <w:t xml:space="preserve"> Prima </w:t>
+      </w:r>
+      <w:proofErr w:type="spellStart"/>
+      <w:r>
+        <w:rPr>
+          <w:lang w:val="en-US"/>
+        </w:rPr>
+        <w:t>Mandiri</w:t>
+      </w:r>
+      <w:proofErr w:type="spellEnd"/>
+      <w:r>
+        <w:rPr>
+          <w:lang w:val="en-US"/>
+        </w:rPr>
+        <w:t xml:space="preserve"> </w:t>
+      </w:r>
+      <w:proofErr w:type="spellStart"/>
+      <w:r>
+        <w:rPr>
+          <w:lang w:val="en-US"/>
+        </w:rPr>
+        <w:t>memiliki</w:t>
+      </w:r>
+      <w:proofErr w:type="spellEnd"/>
+      <w:r>
+        <w:rPr>
+          <w:lang w:val="en-US"/>
+        </w:rPr>
+        <w:t xml:space="preserve"> </w:t>
+      </w:r>
+      <w:proofErr w:type="spellStart"/>
+      <w:r>
+        <w:rPr>
+          <w:lang w:val="en-US"/>
+        </w:rPr>
+        <w:t>tiga</w:t>
+      </w:r>
+      <w:proofErr w:type="spellEnd"/>
+      <w:r>
+        <w:rPr>
+          <w:lang w:val="en-US"/>
+        </w:rPr>
+        <w:t xml:space="preserve"> </w:t>
+      </w:r>
+      <w:proofErr w:type="spellStart"/>
+      <w:r>
+        <w:rPr>
+          <w:lang w:val="en-US"/>
+        </w:rPr>
+        <w:t>cabang</w:t>
+      </w:r>
+      <w:proofErr w:type="spellEnd"/>
+      <w:r>
+        <w:rPr>
+          <w:lang w:val="en-US"/>
+        </w:rPr>
+        <w:t xml:space="preserve">, di Surabaya, </w:t>
+      </w:r>
+      <w:proofErr w:type="spellStart"/>
+      <w:r>
+        <w:rPr>
+          <w:lang w:val="en-US"/>
+        </w:rPr>
+        <w:t>Pekanbaru</w:t>
+      </w:r>
+      <w:proofErr w:type="spellEnd"/>
+      <w:r>
+        <w:rPr>
+          <w:lang w:val="en-US"/>
+        </w:rPr>
+        <w:t xml:space="preserve"> dan Balikpapan, </w:t>
+      </w:r>
+      <w:proofErr w:type="spellStart"/>
+      <w:r>
+        <w:rPr>
+          <w:lang w:val="en-US"/>
+        </w:rPr>
+        <w:t>untuk</w:t>
+      </w:r>
+      <w:proofErr w:type="spellEnd"/>
+      <w:r>
+        <w:rPr>
+          <w:lang w:val="en-US"/>
+        </w:rPr>
+        <w:t xml:space="preserve"> </w:t>
+      </w:r>
+      <w:proofErr w:type="spellStart"/>
+      <w:r>
+        <w:rPr>
+          <w:lang w:val="en-US"/>
+        </w:rPr>
+        <w:t>mengawasi</w:t>
+      </w:r>
+      <w:proofErr w:type="spellEnd"/>
+      <w:r>
+        <w:rPr>
+          <w:lang w:val="en-US"/>
+        </w:rPr>
+        <w:t xml:space="preserve"> </w:t>
+      </w:r>
+      <w:proofErr w:type="spellStart"/>
+      <w:r>
+        <w:rPr>
+          <w:lang w:val="en-US"/>
+        </w:rPr>
+        <w:t>kegiatan</w:t>
+      </w:r>
+      <w:proofErr w:type="spellEnd"/>
+      <w:r>
+        <w:rPr>
+          <w:lang w:val="en-US"/>
+        </w:rPr>
+        <w:t xml:space="preserve"> </w:t>
+      </w:r>
+      <w:proofErr w:type="spellStart"/>
+      <w:r>
+        <w:rPr>
+          <w:lang w:val="en-US"/>
+        </w:rPr>
+        <w:t>distribusi</w:t>
+      </w:r>
+      <w:proofErr w:type="spellEnd"/>
+      <w:r>
+        <w:rPr>
+          <w:lang w:val="en-US"/>
+        </w:rPr>
+        <w:t xml:space="preserve">. Perseroan juga </w:t>
+      </w:r>
+      <w:proofErr w:type="spellStart"/>
+      <w:r>
+        <w:rPr>
+          <w:lang w:val="en-US"/>
+        </w:rPr>
+        <w:t>telah</w:t>
+      </w:r>
+      <w:proofErr w:type="spellEnd"/>
+      <w:r>
+        <w:rPr>
+          <w:lang w:val="en-US"/>
+        </w:rPr>
+        <w:t xml:space="preserve"> </w:t>
+      </w:r>
+      <w:proofErr w:type="spellStart"/>
+      <w:r>
+        <w:rPr>
+          <w:lang w:val="en-US"/>
+        </w:rPr>
+        <w:t>menyiapkan</w:t>
+      </w:r>
+      <w:proofErr w:type="spellEnd"/>
+      <w:r>
+        <w:rPr>
+          <w:lang w:val="en-US"/>
+        </w:rPr>
+        <w:t xml:space="preserve"> </w:t>
+      </w:r>
+      <w:proofErr w:type="spellStart"/>
+      <w:r>
+        <w:rPr>
+          <w:lang w:val="en-US"/>
+        </w:rPr>
+        <w:t>segmen</w:t>
+      </w:r>
+      <w:proofErr w:type="spellEnd"/>
+      <w:r>
+        <w:rPr>
+          <w:lang w:val="en-US"/>
+        </w:rPr>
+        <w:t xml:space="preserve"> </w:t>
+      </w:r>
+      <w:proofErr w:type="spellStart"/>
+      <w:r>
+        <w:rPr>
+          <w:lang w:val="en-US"/>
+        </w:rPr>
+        <w:t>bisnis</w:t>
+      </w:r>
+      <w:proofErr w:type="spellEnd"/>
+      <w:r>
+        <w:rPr>
+          <w:lang w:val="en-US"/>
+        </w:rPr>
+        <w:t xml:space="preserve"> support &amp; services </w:t>
+      </w:r>
+      <w:proofErr w:type="spellStart"/>
+      <w:r>
+        <w:rPr>
+          <w:lang w:val="en-US"/>
+        </w:rPr>
+        <w:t>untuk</w:t>
+      </w:r>
+      <w:proofErr w:type="spellEnd"/>
+      <w:r>
+        <w:rPr>
+          <w:lang w:val="en-US"/>
+        </w:rPr>
+        <w:t xml:space="preserve"> </w:t>
+      </w:r>
+      <w:proofErr w:type="spellStart"/>
+      <w:r>
+        <w:rPr>
+          <w:lang w:val="en-US"/>
+        </w:rPr>
+        <w:t>produk</w:t>
+      </w:r>
+      <w:proofErr w:type="spellEnd"/>
+      <w:r>
+        <w:rPr>
+          <w:lang w:val="en-US"/>
+        </w:rPr>
+        <w:t xml:space="preserve"> valve </w:t>
+      </w:r>
+      <w:proofErr w:type="spellStart"/>
+      <w:r>
+        <w:rPr>
+          <w:lang w:val="en-US"/>
+        </w:rPr>
+        <w:t>guna</w:t>
+      </w:r>
+      <w:proofErr w:type="spellEnd"/>
+      <w:r>
+        <w:rPr>
+          <w:lang w:val="en-US"/>
+        </w:rPr>
+        <w:t xml:space="preserve"> </w:t>
+      </w:r>
+      <w:proofErr w:type="spellStart"/>
+      <w:r>
+        <w:rPr>
+          <w:lang w:val="en-US"/>
+        </w:rPr>
+        <w:t>memberikan</w:t>
+      </w:r>
+      <w:proofErr w:type="spellEnd"/>
+      <w:r>
+        <w:rPr>
+          <w:lang w:val="en-US"/>
+        </w:rPr>
+        <w:t xml:space="preserve"> </w:t>
+      </w:r>
+      <w:proofErr w:type="spellStart"/>
+      <w:r>
+        <w:rPr>
+          <w:lang w:val="en-US"/>
+        </w:rPr>
+        <w:t>layanan</w:t>
+      </w:r>
+      <w:proofErr w:type="spellEnd"/>
+      <w:r>
+        <w:rPr>
+          <w:lang w:val="en-US"/>
+        </w:rPr>
+        <w:t xml:space="preserve"> </w:t>
+      </w:r>
+      <w:proofErr w:type="spellStart"/>
+      <w:r>
+        <w:rPr>
+          <w:lang w:val="en-US"/>
+        </w:rPr>
+        <w:t>bernilai</w:t>
+      </w:r>
+      <w:proofErr w:type="spellEnd"/>
+      <w:r>
+        <w:rPr>
+          <w:lang w:val="en-US"/>
+        </w:rPr>
+        <w:t xml:space="preserve"> </w:t>
+      </w:r>
+      <w:proofErr w:type="spellStart"/>
+      <w:r>
+        <w:rPr>
+          <w:lang w:val="en-US"/>
+        </w:rPr>
+        <w:t>tambah</w:t>
+      </w:r>
+      <w:proofErr w:type="spellEnd"/>
+      <w:r>
+        <w:rPr>
+          <w:lang w:val="en-US"/>
+        </w:rPr>
+        <w:t xml:space="preserve"> </w:t>
+      </w:r>
+      <w:proofErr w:type="spellStart"/>
+      <w:r>
+        <w:rPr>
+          <w:lang w:val="en-US"/>
+        </w:rPr>
+        <w:t>kepada</w:t>
+      </w:r>
+      <w:proofErr w:type="spellEnd"/>
+      <w:r>
+        <w:rPr>
+          <w:lang w:val="en-US"/>
+        </w:rPr>
+        <w:t xml:space="preserve"> </w:t>
+      </w:r>
+      <w:proofErr w:type="spellStart"/>
+      <w:r>
+        <w:rPr>
+          <w:lang w:val="en-US"/>
+        </w:rPr>
+        <w:t>pelanggan</w:t>
+      </w:r>
+      <w:proofErr w:type="spellEnd"/>
+      <w:r>
+        <w:rPr>
+          <w:lang w:val="en-US"/>
+        </w:rPr>
+        <w:t xml:space="preserve">. </w:t>
+      </w:r>
+      <w:proofErr w:type="spellStart"/>
+      <w:r>
+        <w:rPr>
+          <w:lang w:val="en-US"/>
+        </w:rPr>
+        <w:t>Dengan</w:t>
+      </w:r>
+      <w:proofErr w:type="spellEnd"/>
+      <w:r>
+        <w:rPr>
+          <w:lang w:val="en-US"/>
+        </w:rPr>
+        <w:t xml:space="preserve"> status </w:t>
+      </w:r>
+      <w:proofErr w:type="spellStart"/>
+      <w:r>
+        <w:rPr>
+          <w:lang w:val="en-US"/>
+        </w:rPr>
+        <w:t>perusahaan</w:t>
+      </w:r>
+      <w:proofErr w:type="spellEnd"/>
+      <w:r>
+        <w:rPr>
+          <w:lang w:val="en-US"/>
+        </w:rPr>
+        <w:t xml:space="preserve"> </w:t>
+      </w:r>
+      <w:proofErr w:type="spellStart"/>
+      <w:r>
+        <w:rPr>
+          <w:lang w:val="en-US"/>
+        </w:rPr>
+        <w:t>sebagai</w:t>
+      </w:r>
+      <w:proofErr w:type="spellEnd"/>
+      <w:r>
+        <w:rPr>
+          <w:lang w:val="en-US"/>
+        </w:rPr>
+        <w:t xml:space="preserve"> Authorized Distributor </w:t>
+      </w:r>
+      <w:proofErr w:type="spellStart"/>
+      <w:r>
+        <w:rPr>
+          <w:lang w:val="en-US"/>
+        </w:rPr>
+        <w:t>atau</w:t>
+      </w:r>
+      <w:proofErr w:type="spellEnd"/>
+      <w:r>
+        <w:rPr>
+          <w:lang w:val="en-US"/>
+        </w:rPr>
+        <w:t xml:space="preserve"> Sole Agent, </w:t>
+      </w:r>
+      <w:r>
+        <w:rPr>
+          <w:lang w:val="en-US"/>
+        </w:rPr>
+        <w:t xml:space="preserve">PT. </w:t>
+      </w:r>
+      <w:proofErr w:type="spellStart"/>
+      <w:r>
+        <w:rPr>
+          <w:lang w:val="en-US"/>
+        </w:rPr>
+        <w:t>Cntromatic</w:t>
+      </w:r>
+      <w:proofErr w:type="spellEnd"/>
+      <w:r>
+        <w:rPr>
+          <w:lang w:val="en-US"/>
+        </w:rPr>
+        <w:t xml:space="preserve"> Prima </w:t>
+      </w:r>
+      <w:proofErr w:type="spellStart"/>
+      <w:r>
+        <w:rPr>
+          <w:lang w:val="en-US"/>
+        </w:rPr>
+        <w:t>Mandiri</w:t>
+      </w:r>
+      <w:proofErr w:type="spellEnd"/>
+      <w:r>
+        <w:rPr>
+          <w:lang w:val="en-US"/>
+        </w:rPr>
+        <w:t xml:space="preserve"> </w:t>
+      </w:r>
+      <w:proofErr w:type="spellStart"/>
+      <w:r>
+        <w:rPr>
+          <w:lang w:val="en-US"/>
+        </w:rPr>
+        <w:t>memiliki</w:t>
+      </w:r>
+      <w:proofErr w:type="spellEnd"/>
+      <w:r>
+        <w:rPr>
+          <w:lang w:val="en-US"/>
+        </w:rPr>
+        <w:t xml:space="preserve"> </w:t>
+      </w:r>
+      <w:proofErr w:type="spellStart"/>
+      <w:r>
+        <w:rPr>
+          <w:lang w:val="en-US"/>
+        </w:rPr>
+        <w:t>komitmen</w:t>
+      </w:r>
+      <w:proofErr w:type="spellEnd"/>
+      <w:r>
+        <w:rPr>
+          <w:lang w:val="en-US"/>
+        </w:rPr>
+        <w:t xml:space="preserve"> </w:t>
+      </w:r>
+      <w:proofErr w:type="spellStart"/>
+      <w:r>
+        <w:rPr>
+          <w:lang w:val="en-US"/>
+        </w:rPr>
+        <w:t>untuk</w:t>
+      </w:r>
+      <w:proofErr w:type="spellEnd"/>
+      <w:r>
+        <w:rPr>
+          <w:lang w:val="en-US"/>
+        </w:rPr>
+        <w:t xml:space="preserve"> </w:t>
+      </w:r>
+      <w:proofErr w:type="spellStart"/>
+      <w:r>
+        <w:rPr>
+          <w:lang w:val="en-US"/>
+        </w:rPr>
+        <w:t>menjaga</w:t>
+      </w:r>
+      <w:proofErr w:type="spellEnd"/>
+      <w:r>
+        <w:rPr>
+          <w:lang w:val="en-US"/>
+        </w:rPr>
+        <w:t xml:space="preserve"> </w:t>
+      </w:r>
+      <w:proofErr w:type="spellStart"/>
+      <w:r>
+        <w:rPr>
+          <w:lang w:val="en-US"/>
+        </w:rPr>
+        <w:t>stok</w:t>
+      </w:r>
+      <w:proofErr w:type="spellEnd"/>
+      <w:r>
+        <w:rPr>
+          <w:lang w:val="en-US"/>
+        </w:rPr>
+        <w:t xml:space="preserve"> </w:t>
+      </w:r>
+      <w:proofErr w:type="spellStart"/>
+      <w:r>
+        <w:rPr>
+          <w:lang w:val="en-US"/>
+        </w:rPr>
+        <w:t>produk</w:t>
+      </w:r>
+      <w:proofErr w:type="spellEnd"/>
+      <w:r>
+        <w:rPr>
+          <w:lang w:val="en-US"/>
+        </w:rPr>
+        <w:t xml:space="preserve"> </w:t>
+      </w:r>
+      <w:proofErr w:type="spellStart"/>
+      <w:r>
+        <w:rPr>
+          <w:lang w:val="en-US"/>
+        </w:rPr>
+        <w:t>guna</w:t>
+      </w:r>
+      <w:proofErr w:type="spellEnd"/>
+      <w:r>
+        <w:rPr>
+          <w:lang w:val="en-US"/>
+        </w:rPr>
+        <w:t xml:space="preserve"> </w:t>
+      </w:r>
+      <w:proofErr w:type="spellStart"/>
+      <w:r>
+        <w:rPr>
+          <w:lang w:val="en-US"/>
+        </w:rPr>
+        <w:t>mengantisipasi</w:t>
+      </w:r>
+      <w:proofErr w:type="spellEnd"/>
+      <w:r>
+        <w:rPr>
+          <w:lang w:val="en-US"/>
+        </w:rPr>
+        <w:t xml:space="preserve"> </w:t>
+      </w:r>
+      <w:proofErr w:type="spellStart"/>
+      <w:r>
+        <w:rPr>
+          <w:lang w:val="en-US"/>
+        </w:rPr>
+        <w:t>kebutuhan</w:t>
+      </w:r>
+      <w:proofErr w:type="spellEnd"/>
+      <w:r>
+        <w:rPr>
+          <w:lang w:val="en-US"/>
+        </w:rPr>
+        <w:t xml:space="preserve"> </w:t>
+      </w:r>
+      <w:proofErr w:type="spellStart"/>
+      <w:r>
+        <w:rPr>
+          <w:lang w:val="en-US"/>
+        </w:rPr>
+        <w:t>klien</w:t>
+      </w:r>
+      <w:proofErr w:type="spellEnd"/>
+      <w:r>
+        <w:rPr>
+          <w:lang w:val="en-US"/>
+        </w:rPr>
+        <w:t xml:space="preserve">. </w:t>
+      </w:r>
+      <w:proofErr w:type="spellStart"/>
+      <w:r>
+        <w:rPr>
+          <w:lang w:val="en-US"/>
+        </w:rPr>
+        <w:t>Ketersediaan</w:t>
+      </w:r>
+      <w:proofErr w:type="spellEnd"/>
+      <w:r>
+        <w:rPr>
+          <w:lang w:val="en-US"/>
+        </w:rPr>
+        <w:t xml:space="preserve"> </w:t>
+      </w:r>
+      <w:proofErr w:type="spellStart"/>
+      <w:r>
+        <w:rPr>
+          <w:lang w:val="en-US"/>
+        </w:rPr>
+        <w:t>stok</w:t>
+      </w:r>
+      <w:proofErr w:type="spellEnd"/>
+      <w:r>
+        <w:rPr>
+          <w:lang w:val="en-US"/>
+        </w:rPr>
+        <w:t xml:space="preserve"> </w:t>
+      </w:r>
+      <w:proofErr w:type="spellStart"/>
+      <w:r>
+        <w:rPr>
+          <w:lang w:val="en-US"/>
+        </w:rPr>
+        <w:t>dimungkinkan</w:t>
+      </w:r>
+      <w:proofErr w:type="spellEnd"/>
+      <w:r>
+        <w:rPr>
+          <w:lang w:val="en-US"/>
+        </w:rPr>
+        <w:t xml:space="preserve">, </w:t>
+      </w:r>
+      <w:proofErr w:type="spellStart"/>
+      <w:r>
+        <w:rPr>
+          <w:lang w:val="en-US"/>
+        </w:rPr>
+        <w:t>Fasilitas</w:t>
+      </w:r>
+      <w:proofErr w:type="spellEnd"/>
+      <w:r>
+        <w:rPr>
+          <w:lang w:val="en-US"/>
+        </w:rPr>
+        <w:t xml:space="preserve"> </w:t>
+      </w:r>
+      <w:proofErr w:type="spellStart"/>
+      <w:r>
+        <w:rPr>
+          <w:lang w:val="en-US"/>
+        </w:rPr>
+        <w:t>gudang</w:t>
+      </w:r>
+      <w:proofErr w:type="spellEnd"/>
+      <w:r>
+        <w:rPr>
+          <w:lang w:val="en-US"/>
+        </w:rPr>
+        <w:t xml:space="preserve"> </w:t>
+      </w:r>
+      <w:proofErr w:type="spellStart"/>
+      <w:r>
+        <w:rPr>
+          <w:lang w:val="en-US"/>
+        </w:rPr>
+        <w:t>seluas</w:t>
+      </w:r>
+      <w:proofErr w:type="spellEnd"/>
+      <w:r>
+        <w:rPr>
+          <w:lang w:val="en-US"/>
+        </w:rPr>
+        <w:t xml:space="preserve"> 880m2 </w:t>
+      </w:r>
+      <w:proofErr w:type="spellStart"/>
+      <w:r>
+        <w:rPr>
+          <w:lang w:val="en-US"/>
+        </w:rPr>
+        <w:t>terletak</w:t>
+      </w:r>
+      <w:proofErr w:type="spellEnd"/>
+      <w:r>
+        <w:rPr>
+          <w:lang w:val="en-US"/>
+        </w:rPr>
+        <w:t xml:space="preserve"> di </w:t>
+      </w:r>
+      <w:proofErr w:type="spellStart"/>
+      <w:r>
+        <w:rPr>
+          <w:lang w:val="en-US"/>
+        </w:rPr>
+        <w:t>atas</w:t>
+      </w:r>
+      <w:proofErr w:type="spellEnd"/>
+      <w:r>
+        <w:rPr>
+          <w:lang w:val="en-US"/>
+        </w:rPr>
+        <w:t xml:space="preserve"> </w:t>
+      </w:r>
+      <w:proofErr w:type="spellStart"/>
+      <w:r>
+        <w:rPr>
+          <w:lang w:val="en-US"/>
+        </w:rPr>
+        <w:t>tanah</w:t>
+      </w:r>
+      <w:proofErr w:type="spellEnd"/>
+      <w:r>
+        <w:rPr>
+          <w:lang w:val="en-US"/>
+        </w:rPr>
+        <w:t xml:space="preserve"> </w:t>
+      </w:r>
+      <w:proofErr w:type="spellStart"/>
+      <w:r>
+        <w:rPr>
+          <w:lang w:val="en-US"/>
+        </w:rPr>
+        <w:t>seluas</w:t>
+      </w:r>
+      <w:proofErr w:type="spellEnd"/>
+      <w:r>
+        <w:rPr>
+          <w:lang w:val="en-US"/>
+        </w:rPr>
+        <w:t xml:space="preserve"> 6.400m2 yang </w:t>
+      </w:r>
+      <w:proofErr w:type="spellStart"/>
+      <w:r>
+        <w:rPr>
+          <w:lang w:val="en-US"/>
+        </w:rPr>
+        <w:t>berlokasi</w:t>
+      </w:r>
+      <w:proofErr w:type="spellEnd"/>
+      <w:r>
+        <w:rPr>
+          <w:lang w:val="en-US"/>
+        </w:rPr>
+        <w:t xml:space="preserve"> di </w:t>
+      </w:r>
+      <w:proofErr w:type="spellStart"/>
+      <w:r>
+        <w:rPr>
+          <w:lang w:val="en-US"/>
+        </w:rPr>
+        <w:t>Cikarang</w:t>
+      </w:r>
+      <w:proofErr w:type="spellEnd"/>
+      <w:r>
+        <w:rPr>
+          <w:lang w:val="en-US"/>
+        </w:rPr>
+        <w:t xml:space="preserve"> dan </w:t>
+      </w:r>
+      <w:proofErr w:type="spellStart"/>
+      <w:r>
+        <w:rPr>
+          <w:lang w:val="en-US"/>
+        </w:rPr>
+        <w:t>didukung</w:t>
+      </w:r>
+      <w:proofErr w:type="spellEnd"/>
+      <w:r>
+        <w:rPr>
+          <w:lang w:val="en-US"/>
+        </w:rPr>
+        <w:t xml:space="preserve"> oleh </w:t>
+      </w:r>
+      <w:proofErr w:type="spellStart"/>
+      <w:r>
+        <w:rPr>
+          <w:lang w:val="en-US"/>
+        </w:rPr>
+        <w:t>sistem</w:t>
+      </w:r>
+      <w:proofErr w:type="spellEnd"/>
+      <w:r>
+        <w:rPr>
+          <w:lang w:val="en-US"/>
+        </w:rPr>
+        <w:t xml:space="preserve"> </w:t>
+      </w:r>
+      <w:r>
+        <w:rPr>
+          <w:i/>
+          <w:iCs/>
+          <w:lang w:val="en-US"/>
+        </w:rPr>
+        <w:t>Enterprise Resource Planning</w:t>
+      </w:r>
+      <w:r>
+        <w:rPr>
+          <w:lang w:val="en-US"/>
+        </w:rPr>
+        <w:t xml:space="preserve"> (ERP) </w:t>
+      </w:r>
+      <w:proofErr w:type="spellStart"/>
+      <w:r>
+        <w:rPr>
+          <w:lang w:val="en-US"/>
+        </w:rPr>
+        <w:t>yaitu</w:t>
+      </w:r>
+      <w:proofErr w:type="spellEnd"/>
+      <w:r>
+        <w:rPr>
+          <w:lang w:val="en-US"/>
+        </w:rPr>
+        <w:t xml:space="preserve"> SAP </w:t>
+      </w:r>
+      <w:proofErr w:type="spellStart"/>
+      <w:r>
+        <w:rPr>
+          <w:lang w:val="en-US"/>
+        </w:rPr>
+        <w:t>untuk</w:t>
+      </w:r>
+      <w:proofErr w:type="spellEnd"/>
+      <w:r>
+        <w:rPr>
+          <w:lang w:val="en-US"/>
+        </w:rPr>
+        <w:t xml:space="preserve"> </w:t>
+      </w:r>
+      <w:proofErr w:type="spellStart"/>
+      <w:r>
+        <w:rPr>
+          <w:lang w:val="en-US"/>
+        </w:rPr>
+        <w:t>memfasilitasi</w:t>
+      </w:r>
+      <w:proofErr w:type="spellEnd"/>
+      <w:r>
+        <w:rPr>
+          <w:lang w:val="en-US"/>
+        </w:rPr>
+        <w:t xml:space="preserve"> proses </w:t>
+      </w:r>
+      <w:proofErr w:type="spellStart"/>
+      <w:proofErr w:type="gramStart"/>
+      <w:r>
+        <w:rPr>
+          <w:lang w:val="en-US"/>
+        </w:rPr>
+        <w:t>logistik</w:t>
+      </w:r>
+      <w:proofErr w:type="spellEnd"/>
+      <w:r>
+        <w:rPr>
+          <w:lang w:val="en-US"/>
+        </w:rPr>
+        <w:t xml:space="preserve">  </w:t>
+      </w:r>
+      <w:proofErr w:type="spellStart"/>
+      <w:r>
+        <w:rPr>
+          <w:lang w:val="en-US"/>
+        </w:rPr>
+        <w:t>dengan</w:t>
+      </w:r>
+      <w:proofErr w:type="spellEnd"/>
+      <w:proofErr w:type="gramEnd"/>
+      <w:r>
+        <w:rPr>
+          <w:lang w:val="en-US"/>
+        </w:rPr>
+        <w:t xml:space="preserve"> </w:t>
+      </w:r>
+      <w:proofErr w:type="spellStart"/>
+      <w:r>
+        <w:rPr>
+          <w:lang w:val="en-US"/>
+        </w:rPr>
+        <w:t>lebih</w:t>
+      </w:r>
+      <w:proofErr w:type="spellEnd"/>
+      <w:r>
+        <w:rPr>
+          <w:lang w:val="en-US"/>
+        </w:rPr>
+        <w:t xml:space="preserve"> </w:t>
+      </w:r>
+      <w:proofErr w:type="spellStart"/>
+      <w:r>
+        <w:rPr>
+          <w:lang w:val="en-US"/>
+        </w:rPr>
+        <w:t>baik</w:t>
+      </w:r>
+      <w:proofErr w:type="spellEnd"/>
+      <w:r>
+        <w:rPr>
+          <w:lang w:val="en-US"/>
+        </w:rPr>
+        <w:t>.</w:t>
+      </w:r>
+    </w:p>
+    <w:p>
+      <w:pPr>
+        <w:spacing w:before="0" w:after="0"/>
+        <w:ind w:firstLine="578"/>
+        <w:rPr>
+          <w:lang w:val="en-US"/>
+        </w:rPr>
+      </w:pPr>
+    </w:p>
+    <w:p>
+      <w:pPr>
+        <w:pStyle w:val="Heading2"/>
+        <w:ind w:left="578" w:hanging="578"/>
+        <w:rPr>
+          <w:lang w:val="en-US"/>
+        </w:rPr>
+      </w:pPr>
+      <w:bookmarkStart w:id="3" w:name="_Toc121233063"/>
+      <w:proofErr w:type="spellStart"/>
+      <w:r>
+        <w:rPr>
+          <w:lang w:val="en-US"/>
+        </w:rPr>
+        <w:t>Visi</w:t>
+      </w:r>
+      <w:proofErr w:type="spellEnd"/>
+      <w:r>
+        <w:rPr>
+          <w:lang w:val="en-US"/>
+        </w:rPr>
+        <w:t xml:space="preserve"> dan </w:t>
+      </w:r>
+      <w:proofErr w:type="spellStart"/>
+      <w:r>
+        <w:rPr>
+          <w:lang w:val="en-US"/>
+        </w:rPr>
+        <w:t>Misi</w:t>
+      </w:r>
+      <w:proofErr w:type="spellEnd"/>
+      <w:r>
+        <w:rPr>
+          <w:lang w:val="en-US"/>
+        </w:rPr>
+        <w:t xml:space="preserve"> PT. </w:t>
+      </w:r>
+      <w:proofErr w:type="spellStart"/>
+      <w:r>
+        <w:rPr>
+          <w:lang w:val="en-US"/>
+        </w:rPr>
+        <w:t>Contromatic</w:t>
+      </w:r>
+      <w:proofErr w:type="spellEnd"/>
+      <w:r>
+        <w:rPr>
+          <w:lang w:val="en-US"/>
+        </w:rPr>
+        <w:t xml:space="preserve"> Prima </w:t>
+      </w:r>
+      <w:proofErr w:type="spellStart"/>
+      <w:r>
+        <w:rPr>
+          <w:lang w:val="en-US"/>
+        </w:rPr>
+        <w:t>Mandiri</w:t>
+      </w:r>
+      <w:bookmarkEnd w:id="3"/>
+      <w:proofErr w:type="spellEnd"/>
+    </w:p>
+    <w:p>
+      <w:pPr>
+        <w:pStyle w:val="Heading3"/>
+        <w:ind w:left="709"/>
+        <w:rPr>
+          <w:lang w:val="en-US"/>
+        </w:rPr>
+      </w:pPr>
+      <w:bookmarkStart w:id="4" w:name="_Toc121233064"/>
+      <w:proofErr w:type="spellStart"/>
+      <w:r>
+        <w:rPr>
+          <w:lang w:val="en-US"/>
+        </w:rPr>
+        <w:t>Visi</w:t>
+      </w:r>
+      <w:proofErr w:type="spellEnd"/>
+      <w:r>
+        <w:rPr>
+          <w:lang w:val="en-US"/>
+        </w:rPr>
+        <w:t xml:space="preserve"> Perusahaan</w:t>
+      </w:r>
+      <w:bookmarkEnd w:id="4"/>
+    </w:p>
+    <w:p>
+      <w:pPr>
+        <w:ind w:left="-11"/>
+        <w:jc w:val="both"/>
+        <w:rPr>
+          <w:lang w:val="en-US"/>
+        </w:rPr>
+      </w:pPr>
+      <w:r>
+        <w:rPr>
+          <w:lang w:val="en-US"/>
+        </w:rPr>
+        <w:t xml:space="preserve">             </w:t>
+      </w:r>
+      <w:r>
+        <w:rPr>
+          <w:lang w:val="en-US"/>
+        </w:rPr>
+        <w:t xml:space="preserve">Kami </w:t>
+      </w:r>
+      <w:proofErr w:type="spellStart"/>
+      <w:r>
+        <w:rPr>
+          <w:lang w:val="en-US"/>
+        </w:rPr>
+        <w:t>bercita-cita</w:t>
+      </w:r>
+      <w:proofErr w:type="spellEnd"/>
+      <w:r>
+        <w:rPr>
+          <w:lang w:val="en-US"/>
+        </w:rPr>
+        <w:t xml:space="preserve"> </w:t>
+      </w:r>
+      <w:proofErr w:type="spellStart"/>
+      <w:r>
+        <w:rPr>
+          <w:lang w:val="en-US"/>
+        </w:rPr>
+        <w:t>untuk</w:t>
+      </w:r>
+      <w:proofErr w:type="spellEnd"/>
+      <w:r>
+        <w:rPr>
+          <w:lang w:val="en-US"/>
+        </w:rPr>
+        <w:t xml:space="preserve"> </w:t>
+      </w:r>
+      <w:proofErr w:type="spellStart"/>
+      <w:r>
+        <w:rPr>
+          <w:lang w:val="en-US"/>
+        </w:rPr>
+        <w:t>menjadi</w:t>
+      </w:r>
+      <w:proofErr w:type="spellEnd"/>
+      <w:r>
+        <w:rPr>
+          <w:lang w:val="en-US"/>
+        </w:rPr>
+        <w:t xml:space="preserve"> </w:t>
+      </w:r>
+      <w:proofErr w:type="spellStart"/>
+      <w:r>
+        <w:rPr>
+          <w:lang w:val="en-US"/>
+        </w:rPr>
+        <w:t>ahli</w:t>
+      </w:r>
+      <w:proofErr w:type="spellEnd"/>
+      <w:r>
+        <w:rPr>
+          <w:lang w:val="en-US"/>
+        </w:rPr>
+        <w:t xml:space="preserve"> </w:t>
+      </w:r>
+      <w:proofErr w:type="spellStart"/>
+      <w:r>
+        <w:rPr>
+          <w:lang w:val="en-US"/>
+        </w:rPr>
+        <w:t>terkemuka</w:t>
+      </w:r>
+      <w:proofErr w:type="spellEnd"/>
+      <w:r>
+        <w:rPr>
+          <w:lang w:val="en-US"/>
+        </w:rPr>
+        <w:t xml:space="preserve"> di </w:t>
+      </w:r>
+      <w:proofErr w:type="spellStart"/>
+      <w:r>
+        <w:rPr>
+          <w:lang w:val="en-US"/>
+        </w:rPr>
+        <w:t>setiap</w:t>
+      </w:r>
+      <w:proofErr w:type="spellEnd"/>
+      <w:r>
+        <w:rPr>
+          <w:lang w:val="en-US"/>
+        </w:rPr>
+        <w:t xml:space="preserve"> </w:t>
+      </w:r>
+      <w:proofErr w:type="spellStart"/>
+      <w:r>
+        <w:rPr>
+          <w:lang w:val="en-US"/>
+        </w:rPr>
+        <w:t>bidang</w:t>
+      </w:r>
+      <w:proofErr w:type="spellEnd"/>
+      <w:r>
+        <w:rPr>
+          <w:lang w:val="en-US"/>
+        </w:rPr>
+        <w:t xml:space="preserve"> </w:t>
+      </w:r>
+      <w:proofErr w:type="spellStart"/>
+      <w:r>
+        <w:rPr>
+          <w:lang w:val="en-US"/>
+        </w:rPr>
+        <w:t>aplikasi</w:t>
+      </w:r>
+      <w:proofErr w:type="spellEnd"/>
+      <w:r>
+        <w:rPr>
+          <w:lang w:val="en-US"/>
+        </w:rPr>
+        <w:t xml:space="preserve"> </w:t>
+      </w:r>
+      <w:proofErr w:type="spellStart"/>
+      <w:r>
+        <w:rPr>
+          <w:lang w:val="en-US"/>
+        </w:rPr>
+        <w:t>industri</w:t>
+      </w:r>
+      <w:proofErr w:type="spellEnd"/>
+      <w:r>
+        <w:rPr>
+          <w:lang w:val="en-US"/>
+        </w:rPr>
+        <w:t>.</w:t>
+      </w:r>
+    </w:p>
+    <w:p>
+      <w:pPr>
+        <w:pStyle w:val="Heading3"/>
+        <w:ind w:left="709"/>
+        <w:rPr>
+          <w:lang w:val="en-US"/>
+        </w:rPr>
+      </w:pPr>
+      <w:bookmarkStart w:id="5" w:name="_Toc121233065"/>
+      <w:proofErr w:type="spellStart"/>
+      <w:r>
+        <w:rPr>
+          <w:lang w:val="en-US"/>
+        </w:rPr>
+        <w:t>Misi</w:t>
+      </w:r>
+      <w:proofErr w:type="spellEnd"/>
+      <w:r>
+        <w:rPr>
+          <w:lang w:val="en-US"/>
+        </w:rPr>
+        <w:t xml:space="preserve"> Perusahaan</w:t>
+      </w:r>
+      <w:bookmarkEnd w:id="5"/>
     </w:p>
     <w:p>
       <w:pPr>
         <w:ind w:firstLine="576"/>
-        <w:rPr>
-          <w:lang w:val="en-US"/>
-        </w:rPr>
-      </w:pPr>
-      <w:r>
-        <w:rPr>
-          <w:lang w:val="en-US"/>
-        </w:rPr>
-        <w:t>PT</w:t>
-      </w:r>
-      <w:r>
-        <w:rPr>
-          <w:lang w:val="en-US"/>
-        </w:rPr>
-        <w:t>. Cntromatic Prima Mandiri</w:t>
-      </w:r>
-      <w:r>
-        <w:rPr>
-          <w:lang w:val="en-US"/>
-        </w:rPr>
-        <w:t xml:space="preserve"> telah berpengalaman di bidang valve sejak tahun 1995 dan resmi berbadan hukum dibawah payung perseroan terbatas (PT) sebagai PT Contromatic Prima Mandiri di Jakarta pada tahun 2002. Selain </w:t>
-      </w:r>
-      <w:r>
-        <w:rPr>
-          <w:lang w:val="en-US"/>
-        </w:rPr>
-        <w:t>berkantor</w:t>
-      </w:r>
-      <w:r>
-        <w:rPr>
-          <w:lang w:val="en-US"/>
-        </w:rPr>
-        <w:t xml:space="preserve"> di Jakarta, </w:t>
-      </w:r>
-      <w:r>
-        <w:rPr>
-          <w:lang w:val="en-US"/>
-        </w:rPr>
-        <w:t>PT. Contromatic Prima Mandiri</w:t>
-      </w:r>
-      <w:r>
-        <w:rPr>
-          <w:lang w:val="en-US"/>
-        </w:rPr>
-        <w:t xml:space="preserve"> memiliki tiga cabang, di Surabaya, Pekanbaru dan Balikpapan, untuk mengawasi kegiatan distribusi. Perseroan juga telah menyiapkan segmen bisnis support &amp; services untuk produk valve guna memberikan layanan bernilai tambah kepada pelanggan. Dengan status </w:t>
-      </w:r>
-      <w:r>
-        <w:rPr>
-          <w:lang w:val="en-US"/>
-        </w:rPr>
-        <w:t xml:space="preserve">perusahaan </w:t>
-      </w:r>
-      <w:r>
-        <w:rPr>
-          <w:lang w:val="en-US"/>
-        </w:rPr>
-        <w:t xml:space="preserve">sebagai Authorized Distributor atau Sole Agent, </w:t>
-      </w:r>
-      <w:r>
-        <w:rPr>
-          <w:lang w:val="en-US"/>
-        </w:rPr>
-        <w:t>PT. Cntromatic Prima Mandiri</w:t>
-      </w:r>
-      <w:r>
-        <w:rPr>
-          <w:lang w:val="en-US"/>
-        </w:rPr>
-        <w:t xml:space="preserve"> memiliki komitmen untuk menjaga stok produk guna mengantisipasi kebutuhan klien. Ketersediaan stok dimungkinkan, Fasilitas gudang seluas 880m2 terletak di atas tanah seluas 6.400m2 yang berlokasi di Cikarang dan didukung oleh sistem Enterprise Resource Planning (ERP) yaitu SAP untuk memfasilitasi proses logistik kami dengan lebih baik.</w:t>
+        <w:jc w:val="both"/>
+        <w:rPr>
+          <w:lang w:val="en-US"/>
+        </w:rPr>
+      </w:pPr>
+      <w:r>
+        <w:rPr>
+          <w:lang w:val="en-US"/>
+        </w:rPr>
+        <w:t xml:space="preserve">   </w:t>
+      </w:r>
+      <w:proofErr w:type="spellStart"/>
+      <w:r>
+        <w:rPr>
+          <w:lang w:val="en-US"/>
+        </w:rPr>
+        <w:t>Menjadi</w:t>
+      </w:r>
+      <w:proofErr w:type="spellEnd"/>
+      <w:r>
+        <w:rPr>
+          <w:lang w:val="en-US"/>
+        </w:rPr>
+        <w:t xml:space="preserve"> </w:t>
+      </w:r>
+      <w:proofErr w:type="spellStart"/>
+      <w:r>
+        <w:rPr>
+          <w:lang w:val="en-US"/>
+        </w:rPr>
+        <w:t>penyedia</w:t>
+      </w:r>
+      <w:proofErr w:type="spellEnd"/>
+      <w:r>
+        <w:rPr>
+          <w:lang w:val="en-US"/>
+        </w:rPr>
+        <w:t xml:space="preserve"> </w:t>
+      </w:r>
+      <w:proofErr w:type="spellStart"/>
+      <w:r>
+        <w:rPr>
+          <w:lang w:val="en-US"/>
+        </w:rPr>
+        <w:t>produk</w:t>
+      </w:r>
+      <w:proofErr w:type="spellEnd"/>
+      <w:r>
+        <w:rPr>
+          <w:lang w:val="en-US"/>
+        </w:rPr>
+        <w:t xml:space="preserve"> </w:t>
+      </w:r>
+      <w:proofErr w:type="spellStart"/>
+      <w:r>
+        <w:rPr>
+          <w:lang w:val="en-US"/>
+        </w:rPr>
+        <w:t>industri</w:t>
+      </w:r>
+      <w:proofErr w:type="spellEnd"/>
+      <w:r>
+        <w:rPr>
+          <w:lang w:val="en-US"/>
+        </w:rPr>
+        <w:t xml:space="preserve"> </w:t>
+      </w:r>
+      <w:proofErr w:type="spellStart"/>
+      <w:r>
+        <w:rPr>
+          <w:lang w:val="en-US"/>
+        </w:rPr>
+        <w:t>hemat</w:t>
+      </w:r>
+      <w:proofErr w:type="spellEnd"/>
+      <w:r>
+        <w:rPr>
+          <w:lang w:val="en-US"/>
+        </w:rPr>
+        <w:t xml:space="preserve"> </w:t>
+      </w:r>
+      <w:proofErr w:type="spellStart"/>
+      <w:r>
+        <w:rPr>
+          <w:lang w:val="en-US"/>
+        </w:rPr>
+        <w:t>biaya</w:t>
+      </w:r>
+      <w:proofErr w:type="spellEnd"/>
+      <w:r>
+        <w:rPr>
+          <w:lang w:val="en-US"/>
+        </w:rPr>
+        <w:t xml:space="preserve"> yang </w:t>
+      </w:r>
+      <w:proofErr w:type="spellStart"/>
+      <w:r>
+        <w:rPr>
+          <w:lang w:val="en-US"/>
+        </w:rPr>
+        <w:t>andal</w:t>
+      </w:r>
+      <w:proofErr w:type="spellEnd"/>
+      <w:r>
+        <w:rPr>
+          <w:lang w:val="en-US"/>
+        </w:rPr>
+        <w:t xml:space="preserve">, </w:t>
+      </w:r>
+      <w:proofErr w:type="spellStart"/>
+      <w:r>
+        <w:rPr>
+          <w:lang w:val="en-US"/>
+        </w:rPr>
+        <w:t>melayani</w:t>
+      </w:r>
+      <w:proofErr w:type="spellEnd"/>
+      <w:r>
+        <w:rPr>
+          <w:lang w:val="en-US"/>
+        </w:rPr>
+        <w:t xml:space="preserve"> </w:t>
+      </w:r>
+      <w:proofErr w:type="spellStart"/>
+      <w:r>
+        <w:rPr>
+          <w:lang w:val="en-US"/>
+        </w:rPr>
+        <w:t>dengan</w:t>
+      </w:r>
+      <w:proofErr w:type="spellEnd"/>
+      <w:r>
+        <w:rPr>
+          <w:lang w:val="en-US"/>
+        </w:rPr>
+        <w:t xml:space="preserve"> </w:t>
+      </w:r>
+      <w:proofErr w:type="spellStart"/>
+      <w:r>
+        <w:rPr>
+          <w:lang w:val="en-US"/>
+        </w:rPr>
+        <w:t>integritas</w:t>
+      </w:r>
+      <w:proofErr w:type="spellEnd"/>
+      <w:r>
+        <w:rPr>
+          <w:lang w:val="en-US"/>
+        </w:rPr>
+        <w:t xml:space="preserve"> dan </w:t>
+      </w:r>
+      <w:proofErr w:type="spellStart"/>
+      <w:r>
+        <w:rPr>
+          <w:lang w:val="en-US"/>
+        </w:rPr>
+        <w:t>komitmen</w:t>
+      </w:r>
+      <w:proofErr w:type="spellEnd"/>
+      <w:r>
+        <w:rPr>
+          <w:lang w:val="en-US"/>
+        </w:rPr>
+        <w:t xml:space="preserve"> </w:t>
+      </w:r>
+      <w:proofErr w:type="spellStart"/>
+      <w:r>
+        <w:rPr>
+          <w:lang w:val="en-US"/>
+        </w:rPr>
+        <w:t>mendalam</w:t>
+      </w:r>
+      <w:proofErr w:type="spellEnd"/>
+      <w:r>
+        <w:rPr>
+          <w:lang w:val="en-US"/>
+        </w:rPr>
+        <w:t xml:space="preserve"> </w:t>
+      </w:r>
+      <w:proofErr w:type="spellStart"/>
+      <w:r>
+        <w:rPr>
+          <w:lang w:val="en-US"/>
+        </w:rPr>
+        <w:t>untuk</w:t>
+      </w:r>
+      <w:proofErr w:type="spellEnd"/>
+      <w:r>
+        <w:rPr>
+          <w:lang w:val="en-US"/>
+        </w:rPr>
+        <w:t xml:space="preserve"> </w:t>
+      </w:r>
+      <w:proofErr w:type="spellStart"/>
+      <w:r>
+        <w:rPr>
+          <w:lang w:val="en-US"/>
+        </w:rPr>
+        <w:t>layanan</w:t>
+      </w:r>
+      <w:proofErr w:type="spellEnd"/>
+      <w:r>
+        <w:rPr>
+          <w:lang w:val="en-US"/>
+        </w:rPr>
+        <w:t xml:space="preserve"> </w:t>
+      </w:r>
+      <w:proofErr w:type="spellStart"/>
+      <w:r>
+        <w:rPr>
+          <w:lang w:val="en-US"/>
+        </w:rPr>
+        <w:t>berkualitas</w:t>
+      </w:r>
+      <w:proofErr w:type="spellEnd"/>
+      <w:r>
+        <w:rPr>
+          <w:lang w:val="en-US"/>
+        </w:rPr>
+        <w:t xml:space="preserve"> </w:t>
+      </w:r>
+      <w:proofErr w:type="spellStart"/>
+      <w:r>
+        <w:rPr>
+          <w:lang w:val="en-US"/>
+        </w:rPr>
+        <w:t>tinggi</w:t>
+      </w:r>
+      <w:proofErr w:type="spellEnd"/>
+      <w:r>
+        <w:rPr>
+          <w:lang w:val="en-US"/>
+        </w:rPr>
+        <w:t>.</w:t>
+      </w:r>
+      <w:r>
+        <w:rPr>
+          <w:lang w:val="en-US"/>
+        </w:rPr>
+        <w:br w:type="page"/>
       </w:r>
     </w:p>
     <w:p>
@@ -834,103 +3662,37 @@
           <w:lang w:val="en-US"/>
         </w:rPr>
       </w:pPr>
-      <w:r>
-        <w:rPr>
-          <w:lang w:val="en-US"/>
-        </w:rPr>
-        <w:t>Visi dan Misi PT. Contromatic Prima Mandiri</w:t>
-      </w:r>
-    </w:p>
-    <w:p>
-      <w:pPr>
-        <w:pStyle w:val="Heading3"/>
-        <w:ind w:left="1276"/>
-        <w:rPr>
-          <w:lang w:val="en-US"/>
-        </w:rPr>
-      </w:pPr>
-      <w:r>
-        <w:rPr>
-          <w:lang w:val="en-US"/>
-        </w:rPr>
-        <w:t>Visi Perusahaan</w:t>
-      </w:r>
-    </w:p>
-    <w:p>
-      <w:pPr>
-        <w:ind w:left="567" w:firstLine="709"/>
-        <w:rPr>
-          <w:lang w:val="en-US"/>
-        </w:rPr>
-      </w:pPr>
-      <w:r>
-        <w:rPr>
-          <w:lang w:val="en-US"/>
-        </w:rPr>
-        <w:t xml:space="preserve">Kami bercita-cita untuk menjadi ahli terkemuka di setiap bidang aplikasi </w:t>
-      </w:r>
-      <w:r>
-        <w:rPr>
-          <w:lang w:val="en-US"/>
-        </w:rPr>
-        <w:t>industri.</w:t>
-      </w:r>
-    </w:p>
-    <w:p>
-      <w:pPr>
-        <w:pStyle w:val="Heading3"/>
-        <w:ind w:left="1276"/>
-        <w:rPr>
-          <w:lang w:val="en-US"/>
-        </w:rPr>
-      </w:pPr>
-      <w:r>
-        <w:rPr>
-          <w:lang w:val="en-US"/>
-        </w:rPr>
-        <w:t>Misi Perusahaan</w:t>
-      </w:r>
-    </w:p>
-    <w:p>
-      <w:pPr>
-        <w:ind w:left="567" w:firstLine="709"/>
-        <w:rPr>
-          <w:lang w:val="en-US"/>
-        </w:rPr>
-      </w:pPr>
-      <w:r>
-        <w:rPr>
-          <w:lang w:val="en-US"/>
-        </w:rPr>
-        <w:t>Menjadi penyedia produk industri hemat biaya yang andal, melayani dengan integritas dan komitmen mendalam untuk layanan berkualitas tinggi</w:t>
-      </w:r>
-      <w:r>
-        <w:rPr>
-          <w:lang w:val="en-US"/>
-        </w:rPr>
-        <w:t>.</w:t>
-      </w:r>
-      <w:r>
-        <w:rPr>
-          <w:lang w:val="en-US"/>
-        </w:rPr>
-        <w:br w:type="page"/>
-      </w:r>
-    </w:p>
-    <w:p>
-      <w:pPr>
-        <w:pStyle w:val="Heading2"/>
-        <w:rPr>
-          <w:lang w:val="en-US"/>
-        </w:rPr>
-      </w:pPr>
+      <w:bookmarkStart w:id="6" w:name="_Toc121233066"/>
+      <w:proofErr w:type="spellStart"/>
       <w:r>
         <w:rPr>
           <w:lang w:val="en-US"/>
         </w:rPr>
         <w:lastRenderedPageBreak/>
-        <w:t>Struktur Organisasi Perusahaan</w:t>
-      </w:r>
+        <w:t>Struktur</w:t>
+      </w:r>
+      <w:proofErr w:type="spellEnd"/>
+      <w:r>
+        <w:rPr>
+          <w:lang w:val="en-US"/>
+        </w:rPr>
+        <w:t xml:space="preserve"> </w:t>
+      </w:r>
+      <w:proofErr w:type="spellStart"/>
+      <w:r>
+        <w:rPr>
+          <w:lang w:val="en-US"/>
+        </w:rPr>
+        <w:t>Organisasi</w:t>
+      </w:r>
+      <w:proofErr w:type="spellEnd"/>
+      <w:r>
+        <w:rPr>
+          <w:lang w:val="en-US"/>
+        </w:rPr>
+        <w:t xml:space="preserve"> Perusahaan</w:t>
+      </w:r>
+      <w:bookmarkEnd w:id="6"/>
     </w:p>
     <w:p>
       <w:pPr>
@@ -1037,8 +3799,37 @@
                               <w:fldChar w:fldCharType="end"/>
                             </w:r>
                             <w:r>
-                              <w:t xml:space="preserve"> Struktur Organisasi PT. Contromatic Prima Mandiri</w:t>
+                              <w:t xml:space="preserve"> </w:t>
                             </w:r>
+                            <w:proofErr w:type="spellStart"/>
+                            <w:r>
+                              <w:t>Struktur</w:t>
+                            </w:r>
+                            <w:proofErr w:type="spellEnd"/>
+                            <w:r>
+                              <w:t xml:space="preserve"> </w:t>
+                            </w:r>
+                            <w:proofErr w:type="spellStart"/>
+                            <w:r>
+                              <w:t>Organisasi</w:t>
+                            </w:r>
+                            <w:proofErr w:type="spellEnd"/>
+                            <w:r>
+                              <w:t xml:space="preserve"> PT. </w:t>
+                            </w:r>
+                            <w:proofErr w:type="spellStart"/>
+                            <w:r>
+                              <w:t>Contromatic</w:t>
+                            </w:r>
+                            <w:proofErr w:type="spellEnd"/>
+                            <w:r>
+                              <w:t xml:space="preserve"> Prima </w:t>
+                            </w:r>
+                            <w:proofErr w:type="spellStart"/>
+                            <w:r>
+                              <w:t>Mandiri</w:t>
+                            </w:r>
+                            <w:proofErr w:type="spellEnd"/>
                           </w:p>
                         </w:txbxContent>
                       </wps:txbx>
@@ -1117,8 +3908,37 @@
                         <w:fldChar w:fldCharType="end"/>
                       </w:r>
                       <w:r>
-                        <w:t xml:space="preserve"> Struktur Organisasi PT. Contromatic Prima Mandiri</w:t>
+                        <w:t xml:space="preserve"> </w:t>
                       </w:r>
+                      <w:proofErr w:type="spellStart"/>
+                      <w:r>
+                        <w:t>Struktur</w:t>
+                      </w:r>
+                      <w:proofErr w:type="spellEnd"/>
+                      <w:r>
+                        <w:t xml:space="preserve"> </w:t>
+                      </w:r>
+                      <w:proofErr w:type="spellStart"/>
+                      <w:r>
+                        <w:t>Organisasi</w:t>
+                      </w:r>
+                      <w:proofErr w:type="spellEnd"/>
+                      <w:r>
+                        <w:t xml:space="preserve"> PT. </w:t>
+                      </w:r>
+                      <w:proofErr w:type="spellStart"/>
+                      <w:r>
+                        <w:t>Contromatic</w:t>
+                      </w:r>
+                      <w:proofErr w:type="spellEnd"/>
+                      <w:r>
+                        <w:t xml:space="preserve"> Prima </w:t>
+                      </w:r>
+                      <w:proofErr w:type="spellStart"/>
+                      <w:r>
+                        <w:t>Mandiri</w:t>
+                      </w:r>
+                      <w:proofErr w:type="spellEnd"/>
                     </w:p>
                   </w:txbxContent>
                 </v:textbox>
@@ -1156,7 +3976,7 @@
                     <pic:cNvPicPr/>
                   </pic:nvPicPr>
                   <pic:blipFill>
-                    <a:blip r:embed="rId9">
+                    <a:blip r:embed="rId11">
                       <a:extLst>
                         <a:ext uri="{28A0092B-C50C-407E-A947-70E740481C1C}">
                           <a14:useLocalDpi xmlns:a14="http://schemas.microsoft.com/office/drawing/2010/main" val="0"/>
@@ -1260,12 +4080,22 @@
           <w:lang w:val="en-US"/>
         </w:rPr>
       </w:pPr>
-      <w:r>
-        <w:rPr>
-          <w:lang w:val="en-US"/>
-        </w:rPr>
-        <w:t>Fasilitas Yang Ada di Perusahaan</w:t>
-      </w:r>
+      <w:bookmarkStart w:id="7" w:name="_Toc121233067"/>
+      <w:proofErr w:type="spellStart"/>
+      <w:r>
+        <w:rPr>
+          <w:lang w:val="en-US"/>
+        </w:rPr>
+        <w:t>Fasilitas</w:t>
+      </w:r>
+      <w:proofErr w:type="spellEnd"/>
+      <w:r>
+        <w:rPr>
+          <w:lang w:val="en-US"/>
+        </w:rPr>
+        <w:t xml:space="preserve"> Yang Ada di Perusahaan</w:t>
+      </w:r>
+      <w:bookmarkEnd w:id="7"/>
     </w:p>
     <w:p>
       <w:pPr>
@@ -1274,11 +4104,145 @@
           <w:lang w:val="en-US"/>
         </w:rPr>
       </w:pPr>
-      <w:r>
-        <w:rPr>
-          <w:lang w:val="en-US"/>
-        </w:rPr>
-        <w:t>Berikut merupakan beberapa fasilitas dan peralatan yang ada di kantor PT. Contromatic Prima Mandiri yaitu :</w:t>
+      <w:proofErr w:type="spellStart"/>
+      <w:r>
+        <w:rPr>
+          <w:lang w:val="en-US"/>
+        </w:rPr>
+        <w:t>Berikut</w:t>
+      </w:r>
+      <w:proofErr w:type="spellEnd"/>
+      <w:r>
+        <w:rPr>
+          <w:lang w:val="en-US"/>
+        </w:rPr>
+        <w:t xml:space="preserve"> </w:t>
+      </w:r>
+      <w:proofErr w:type="spellStart"/>
+      <w:r>
+        <w:rPr>
+          <w:lang w:val="en-US"/>
+        </w:rPr>
+        <w:t>merupakan</w:t>
+      </w:r>
+      <w:proofErr w:type="spellEnd"/>
+      <w:r>
+        <w:rPr>
+          <w:lang w:val="en-US"/>
+        </w:rPr>
+        <w:t xml:space="preserve"> </w:t>
+      </w:r>
+      <w:proofErr w:type="spellStart"/>
+      <w:r>
+        <w:rPr>
+          <w:lang w:val="en-US"/>
+        </w:rPr>
+        <w:t>beberapa</w:t>
+      </w:r>
+      <w:proofErr w:type="spellEnd"/>
+      <w:r>
+        <w:rPr>
+          <w:lang w:val="en-US"/>
+        </w:rPr>
+        <w:t xml:space="preserve"> </w:t>
+      </w:r>
+      <w:proofErr w:type="spellStart"/>
+      <w:r>
+        <w:rPr>
+          <w:lang w:val="en-US"/>
+        </w:rPr>
+        <w:t>fasilitas</w:t>
+      </w:r>
+      <w:proofErr w:type="spellEnd"/>
+      <w:r>
+        <w:rPr>
+          <w:lang w:val="en-US"/>
+        </w:rPr>
+        <w:t xml:space="preserve"> dan </w:t>
+      </w:r>
+      <w:proofErr w:type="spellStart"/>
+      <w:r>
+        <w:rPr>
+          <w:lang w:val="en-US"/>
+        </w:rPr>
+        <w:t>peralatan</w:t>
+      </w:r>
+      <w:proofErr w:type="spellEnd"/>
+      <w:r>
+        <w:rPr>
+          <w:lang w:val="en-US"/>
+        </w:rPr>
+        <w:t xml:space="preserve"> yang </w:t>
+      </w:r>
+      <w:proofErr w:type="spellStart"/>
+      <w:r>
+        <w:rPr>
+          <w:lang w:val="en-US"/>
+        </w:rPr>
+        <w:t>ada</w:t>
+      </w:r>
+      <w:proofErr w:type="spellEnd"/>
+      <w:r>
+        <w:rPr>
+          <w:lang w:val="en-US"/>
+        </w:rPr>
+        <w:t xml:space="preserve"> di </w:t>
+      </w:r>
+      <w:proofErr w:type="spellStart"/>
+      <w:r>
+        <w:rPr>
+          <w:lang w:val="en-US"/>
+        </w:rPr>
+        <w:t>kantor</w:t>
+      </w:r>
+      <w:proofErr w:type="spellEnd"/>
+      <w:r>
+        <w:rPr>
+          <w:lang w:val="en-US"/>
+        </w:rPr>
+        <w:t xml:space="preserve"> PT. </w:t>
+      </w:r>
+      <w:proofErr w:type="spellStart"/>
+      <w:r>
+        <w:rPr>
+          <w:lang w:val="en-US"/>
+        </w:rPr>
+        <w:t>Contromatic</w:t>
+      </w:r>
+      <w:proofErr w:type="spellEnd"/>
+      <w:r>
+        <w:rPr>
+          <w:lang w:val="en-US"/>
+        </w:rPr>
+        <w:t xml:space="preserve"> Prima </w:t>
+      </w:r>
+      <w:proofErr w:type="spellStart"/>
+      <w:r>
+        <w:rPr>
+          <w:lang w:val="en-US"/>
+        </w:rPr>
+        <w:t>Mandiri</w:t>
+      </w:r>
+      <w:proofErr w:type="spellEnd"/>
+      <w:r>
+        <w:rPr>
+          <w:lang w:val="en-US"/>
+        </w:rPr>
+        <w:t xml:space="preserve"> </w:t>
+      </w:r>
+      <w:proofErr w:type="spellStart"/>
+      <w:r>
+        <w:rPr>
+          <w:lang w:val="en-US"/>
+        </w:rPr>
+        <w:t>yaitu</w:t>
+      </w:r>
+      <w:proofErr w:type="spellEnd"/>
+      <w:r>
+        <w:rPr>
+          <w:lang w:val="en-US"/>
+        </w:rPr>
+        <w:t>:</w:t>
       </w:r>
     </w:p>
     <w:p>
@@ -1292,7 +4256,21 @@
         <w:rPr>
           <w:lang w:val="en-US"/>
         </w:rPr>
-        <w:t>1. Komputer/PC</w:t>
+        <w:t xml:space="preserve">1. </w:t>
+      </w:r>
+      <w:proofErr w:type="spellStart"/>
+      <w:r>
+        <w:rPr>
+          <w:lang w:val="en-US"/>
+        </w:rPr>
+        <w:t>Komputer</w:t>
+      </w:r>
+      <w:proofErr w:type="spellEnd"/>
+      <w:r>
+        <w:rPr>
+          <w:lang w:val="en-US"/>
+        </w:rPr>
+        <w:t>/PC</w:t>
       </w:r>
     </w:p>
     <w:p>
@@ -1406,7 +4384,35 @@
         <w:rPr>
           <w:lang w:val="en-US"/>
         </w:rPr>
-        <w:t>7. Ruang kerja antar divisi</w:t>
+        <w:t xml:space="preserve">7. Ruang </w:t>
+      </w:r>
+      <w:proofErr w:type="spellStart"/>
+      <w:r>
+        <w:rPr>
+          <w:lang w:val="en-US"/>
+        </w:rPr>
+        <w:t>kerja</w:t>
+      </w:r>
+      <w:proofErr w:type="spellEnd"/>
+      <w:r>
+        <w:rPr>
+          <w:lang w:val="en-US"/>
+        </w:rPr>
+        <w:t xml:space="preserve"> </w:t>
+      </w:r>
+      <w:proofErr w:type="spellStart"/>
+      <w:r>
+        <w:rPr>
+          <w:lang w:val="en-US"/>
+        </w:rPr>
+        <w:t>antar</w:t>
+      </w:r>
+      <w:proofErr w:type="spellEnd"/>
+      <w:r>
+        <w:rPr>
+          <w:lang w:val="en-US"/>
+        </w:rPr>
+        <w:t xml:space="preserve"> divisi</w:t>
       </w:r>
     </w:p>
     <w:p>
@@ -1420,8 +4426,16 @@
         <w:rPr>
           <w:lang w:val="en-US"/>
         </w:rPr>
-        <w:t>8. Mushola</w:t>
-      </w:r>
+        <w:t xml:space="preserve">8. </w:t>
+      </w:r>
+      <w:proofErr w:type="spellStart"/>
+      <w:r>
+        <w:rPr>
+          <w:lang w:val="en-US"/>
+        </w:rPr>
+        <w:t>Mushola</w:t>
+      </w:r>
+      <w:proofErr w:type="spellEnd"/>
     </w:p>
     <w:p>
       <w:pPr>
@@ -1464,6 +4478,7 @@
           <w:lang w:val="en-US"/>
         </w:rPr>
       </w:pPr>
+      <w:bookmarkStart w:id="8" w:name="_Toc121233068"/>
       <w:r>
         <w:rPr>
           <w:lang w:val="en-US"/>
@@ -1471,6 +4486,7 @@
         <w:lastRenderedPageBreak/>
         <w:t>Logo Perusahaan</w:t>
       </w:r>
+      <w:bookmarkEnd w:id="8"/>
     </w:p>
     <w:p>
       <w:pPr>
@@ -1507,7 +4523,7 @@
                     <pic:cNvPicPr/>
                   </pic:nvPicPr>
                   <pic:blipFill rotWithShape="1">
-                    <a:blip r:embed="rId10">
+                    <a:blip r:embed="rId12">
                       <a:extLst>
                         <a:ext uri="{28A0092B-C50C-407E-A947-70E740481C1C}">
                           <a14:useLocalDpi xmlns:a14="http://schemas.microsoft.com/office/drawing/2010/main" val="0"/>
@@ -1653,8 +4669,21 @@
                               <w:fldChar w:fldCharType="end"/>
                             </w:r>
                             <w:r>
-                              <w:t xml:space="preserve"> Logo PT. Contromatic Prima Mandiri</w:t>
+                              <w:t xml:space="preserve"> Logo PT. </w:t>
                             </w:r>
+                            <w:proofErr w:type="spellStart"/>
+                            <w:r>
+                              <w:t>Contromatic</w:t>
+                            </w:r>
+                            <w:proofErr w:type="spellEnd"/>
+                            <w:r>
+                              <w:t xml:space="preserve"> Prima </w:t>
+                            </w:r>
+                            <w:proofErr w:type="spellStart"/>
+                            <w:r>
+                              <w:t>Mandiri</w:t>
+                            </w:r>
+                            <w:proofErr w:type="spellEnd"/>
                           </w:p>
                         </w:txbxContent>
                       </wps:txbx>
@@ -1736,8 +4765,21 @@
                         <w:fldChar w:fldCharType="end"/>
                       </w:r>
                       <w:r>
-                        <w:t xml:space="preserve"> Logo PT. Contromatic Prima Mandiri</w:t>
+                        <w:t xml:space="preserve"> Logo PT. </w:t>
                       </w:r>
+                      <w:proofErr w:type="spellStart"/>
+                      <w:r>
+                        <w:t>Contromatic</w:t>
+                      </w:r>
+                      <w:proofErr w:type="spellEnd"/>
+                      <w:r>
+                        <w:t xml:space="preserve"> Prima </w:t>
+                      </w:r>
+                      <w:proofErr w:type="spellStart"/>
+                      <w:r>
+                        <w:t>Mandiri</w:t>
+                      </w:r>
+                      <w:proofErr w:type="spellEnd"/>
                     </w:p>
                   </w:txbxContent>
                 </v:textbox>
@@ -1807,11 +4849,27 @@
           <w:lang w:val="en-US"/>
         </w:rPr>
       </w:pPr>
-      <w:r>
-        <w:rPr>
-          <w:lang w:val="en-US"/>
-        </w:rPr>
-        <w:t>Jadwal Prak</w:t>
+      <w:bookmarkStart w:id="9" w:name="_Toc121233069"/>
+      <w:proofErr w:type="spellStart"/>
+      <w:r>
+        <w:rPr>
+          <w:lang w:val="en-US"/>
+        </w:rPr>
+        <w:t>Jadwal</w:t>
+      </w:r>
+      <w:proofErr w:type="spellEnd"/>
+      <w:r>
+        <w:rPr>
+          <w:lang w:val="en-US"/>
+        </w:rPr>
+        <w:t xml:space="preserve"> </w:t>
+      </w:r>
+      <w:proofErr w:type="spellStart"/>
+      <w:r>
+        <w:rPr>
+          <w:lang w:val="en-US"/>
+        </w:rPr>
+        <w:t>Prak</w:t>
       </w:r>
       <w:r>
         <w:rPr>
@@ -1823,8 +4881,38 @@
         <w:rPr>
           <w:lang w:val="en-US"/>
         </w:rPr>
-        <w:t>ek Kerja Lapangan</w:t>
-      </w:r>
+        <w:t>ek</w:t>
+      </w:r>
+      <w:proofErr w:type="spellEnd"/>
+      <w:r>
+        <w:rPr>
+          <w:lang w:val="en-US"/>
+        </w:rPr>
+        <w:t xml:space="preserve"> </w:t>
+      </w:r>
+      <w:proofErr w:type="spellStart"/>
+      <w:r>
+        <w:rPr>
+          <w:lang w:val="en-US"/>
+        </w:rPr>
+        <w:t>Kerja</w:t>
+      </w:r>
+      <w:proofErr w:type="spellEnd"/>
+      <w:r>
+        <w:rPr>
+          <w:lang w:val="en-US"/>
+        </w:rPr>
+        <w:t xml:space="preserve"> </w:t>
+      </w:r>
+      <w:proofErr w:type="spellStart"/>
+      <w:r>
+        <w:rPr>
+          <w:lang w:val="en-US"/>
+        </w:rPr>
+        <w:t>Lapangan</w:t>
+      </w:r>
+      <w:bookmarkEnd w:id="9"/>
+      <w:proofErr w:type="spellEnd"/>
     </w:p>
     <w:p>
       <w:pPr>
@@ -1837,8 +4925,51 @@
         <w:rPr>
           <w:lang w:val="en-US"/>
         </w:rPr>
-        <w:t xml:space="preserve">Table 2.7.1 Jadwal Praktek Kerja </w:t>
-      </w:r>
+        <w:t xml:space="preserve">Table 2.7.1 </w:t>
+      </w:r>
+      <w:proofErr w:type="spellStart"/>
+      <w:r>
+        <w:rPr>
+          <w:lang w:val="en-US"/>
+        </w:rPr>
+        <w:t>Jadwal</w:t>
+      </w:r>
+      <w:proofErr w:type="spellEnd"/>
+      <w:r>
+        <w:rPr>
+          <w:lang w:val="en-US"/>
+        </w:rPr>
+        <w:t xml:space="preserve"> </w:t>
+      </w:r>
+      <w:proofErr w:type="spellStart"/>
+      <w:r>
+        <w:rPr>
+          <w:lang w:val="en-US"/>
+        </w:rPr>
+        <w:t>Praktek</w:t>
+      </w:r>
+      <w:proofErr w:type="spellEnd"/>
+      <w:r>
+        <w:rPr>
+          <w:lang w:val="en-US"/>
+        </w:rPr>
+        <w:t xml:space="preserve"> </w:t>
+      </w:r>
+      <w:proofErr w:type="spellStart"/>
+      <w:r>
+        <w:rPr>
+          <w:lang w:val="en-US"/>
+        </w:rPr>
+        <w:t>Kerja</w:t>
+      </w:r>
+      <w:proofErr w:type="spellEnd"/>
+      <w:r>
+        <w:rPr>
+          <w:lang w:val="en-US"/>
+        </w:rPr>
+        <w:t xml:space="preserve"> </w:t>
+      </w:r>
+      <w:proofErr w:type="spellStart"/>
       <w:r>
         <w:rPr>
           <w:lang w:val="en-US"/>
@@ -1851,6 +4982,7 @@
         </w:rPr>
         <w:t>apangan</w:t>
       </w:r>
+      <w:proofErr w:type="spellEnd"/>
     </w:p>
     <w:tbl>
       <w:tblPr>
@@ -1978,12 +5110,28 @@
                 <w:lang w:val="en-US"/>
               </w:rPr>
             </w:pPr>
+            <w:proofErr w:type="spellStart"/>
             <w:r>
               <w:rPr>
                 <w:lang w:val="en-US"/>
               </w:rPr>
-              <w:t>Senin - Kamis</w:t>
+              <w:t>Senin</w:t>
             </w:r>
+            <w:proofErr w:type="spellEnd"/>
+            <w:r>
+              <w:rPr>
+                <w:lang w:val="en-US"/>
+              </w:rPr>
+              <w:t xml:space="preserve"> - </w:t>
+            </w:r>
+            <w:proofErr w:type="spellStart"/>
+            <w:r>
+              <w:rPr>
+                <w:lang w:val="en-US"/>
+              </w:rPr>
+              <w:t>Kamis</w:t>
+            </w:r>
+            <w:proofErr w:type="spellEnd"/>
           </w:p>
         </w:tc>
         <w:tc>
@@ -1999,11 +5147,19 @@
                 <w:lang w:val="en-US"/>
               </w:rPr>
             </w:pPr>
+            <w:proofErr w:type="spellStart"/>
             <w:r>
               <w:rPr>
                 <w:lang w:val="en-US"/>
               </w:rPr>
-              <w:t>Pukul 08.00 WIB</w:t>
+              <w:t>Pukul</w:t>
+            </w:r>
+            <w:proofErr w:type="spellEnd"/>
+            <w:r>
+              <w:rPr>
+                <w:lang w:val="en-US"/>
+              </w:rPr>
+              <w:t xml:space="preserve"> 08.00 WIB</w:t>
             </w:r>
           </w:p>
         </w:tc>
@@ -2019,11 +5175,53 @@
                 <w:lang w:val="en-US"/>
               </w:rPr>
             </w:pPr>
+            <w:proofErr w:type="spellStart"/>
             <w:r>
               <w:rPr>
                 <w:lang w:val="en-US"/>
               </w:rPr>
-              <w:t>Pukul 12.00 WIB</w:t>
+              <w:t>Pukul</w:t>
+            </w:r>
+            <w:proofErr w:type="spellEnd"/>
+            <w:r>
+              <w:rPr>
+                <w:lang w:val="en-US"/>
+              </w:rPr>
+              <w:t xml:space="preserve"> </w:t>
+            </w:r>
+          </w:p>
+          <w:p>
+            <w:pPr>
+              <w:jc w:val="center"/>
+              <w:rPr>
+                <w:lang w:val="en-US"/>
+              </w:rPr>
+            </w:pPr>
+            <w:r>
+              <w:rPr>
+                <w:lang w:val="en-US"/>
+              </w:rPr>
+              <w:t xml:space="preserve">12.00 </w:t>
+            </w:r>
+            <w:r>
+              <w:rPr>
+                <w:lang w:val="en-US"/>
+              </w:rPr>
+              <w:t>-13.00</w:t>
+            </w:r>
+          </w:p>
+          <w:p>
+            <w:pPr>
+              <w:jc w:val="center"/>
+              <w:rPr>
+                <w:lang w:val="en-US"/>
+              </w:rPr>
+            </w:pPr>
+            <w:r>
+              <w:rPr>
+                <w:lang w:val="en-US"/>
+              </w:rPr>
+              <w:t>WIB</w:t>
             </w:r>
           </w:p>
         </w:tc>
@@ -2040,11 +5238,19 @@
                 <w:lang w:val="en-US"/>
               </w:rPr>
             </w:pPr>
+            <w:proofErr w:type="spellStart"/>
             <w:r>
               <w:rPr>
                 <w:lang w:val="en-US"/>
               </w:rPr>
-              <w:t>Pukul 17.00 WIB</w:t>
+              <w:t>Pukul</w:t>
+            </w:r>
+            <w:proofErr w:type="spellEnd"/>
+            <w:r>
+              <w:rPr>
+                <w:lang w:val="en-US"/>
+              </w:rPr>
+              <w:t xml:space="preserve"> 17.00 WIB</w:t>
             </w:r>
           </w:p>
         </w:tc>
@@ -2062,12 +5268,14 @@
                 <w:lang w:val="en-US"/>
               </w:rPr>
             </w:pPr>
+            <w:proofErr w:type="spellStart"/>
             <w:r>
               <w:rPr>
                 <w:lang w:val="en-US"/>
               </w:rPr>
               <w:t>Jumat</w:t>
             </w:r>
+            <w:proofErr w:type="spellEnd"/>
           </w:p>
         </w:tc>
         <w:tc>
@@ -2097,11 +5305,53 @@
                 <w:lang w:val="en-US"/>
               </w:rPr>
             </w:pPr>
+            <w:proofErr w:type="spellStart"/>
             <w:r>
               <w:rPr>
                 <w:lang w:val="en-US"/>
               </w:rPr>
-              <w:t>Pukul 11.30 WIB</w:t>
+              <w:t>Pukul</w:t>
+            </w:r>
+            <w:proofErr w:type="spellEnd"/>
+            <w:r>
+              <w:rPr>
+                <w:lang w:val="en-US"/>
+              </w:rPr>
+              <w:t xml:space="preserve"> </w:t>
+            </w:r>
+          </w:p>
+          <w:p>
+            <w:pPr>
+              <w:jc w:val="center"/>
+              <w:rPr>
+                <w:lang w:val="en-US"/>
+              </w:rPr>
+            </w:pPr>
+            <w:r>
+              <w:rPr>
+                <w:lang w:val="en-US"/>
+              </w:rPr>
+              <w:t xml:space="preserve">11.30 </w:t>
+            </w:r>
+            <w:r>
+              <w:rPr>
+                <w:lang w:val="en-US"/>
+              </w:rPr>
+              <w:t>– 13.30</w:t>
+            </w:r>
+          </w:p>
+          <w:p>
+            <w:pPr>
+              <w:jc w:val="center"/>
+              <w:rPr>
+                <w:lang w:val="en-US"/>
+              </w:rPr>
+            </w:pPr>
+            <w:r>
+              <w:rPr>
+                <w:lang w:val="en-US"/>
+              </w:rPr>
+              <w:t>WIB</w:t>
             </w:r>
           </w:p>
         </w:tc>
@@ -2134,12 +5384,28 @@
                 <w:lang w:val="en-US"/>
               </w:rPr>
             </w:pPr>
+            <w:proofErr w:type="spellStart"/>
             <w:r>
               <w:rPr>
                 <w:lang w:val="en-US"/>
               </w:rPr>
-              <w:t>Sabtu - Minggu</w:t>
+              <w:t>Sabtu</w:t>
             </w:r>
+            <w:proofErr w:type="spellEnd"/>
+            <w:r>
+              <w:rPr>
+                <w:lang w:val="en-US"/>
+              </w:rPr>
+              <w:t xml:space="preserve"> - </w:t>
+            </w:r>
+            <w:proofErr w:type="spellStart"/>
+            <w:r>
+              <w:rPr>
+                <w:lang w:val="en-US"/>
+              </w:rPr>
+              <w:t>Minggu</w:t>
+            </w:r>
+            <w:proofErr w:type="spellEnd"/>
           </w:p>
         </w:tc>
         <w:tc>
@@ -2155,12 +5421,14 @@
                 <w:lang w:val="en-US"/>
               </w:rPr>
             </w:pPr>
+            <w:proofErr w:type="spellStart"/>
             <w:r>
               <w:rPr>
                 <w:lang w:val="en-US"/>
               </w:rPr>
               <w:t>Libur</w:t>
             </w:r>
+            <w:proofErr w:type="spellEnd"/>
           </w:p>
         </w:tc>
       </w:tr>
@@ -2173,8 +5441,10 @@
       </w:pPr>
     </w:p>
     <w:sectPr>
+      <w:headerReference w:type="default" r:id="rId13"/>
       <w:pgSz w:w="11906" w:h="16838"/>
       <w:pgMar w:top="1701" w:right="1701" w:bottom="1701" w:left="2268" w:header="709" w:footer="709" w:gutter="0"/>
+      <w:pgNumType w:start="3"/>
       <w:cols w:space="708"/>
       <w:docGrid w:linePitch="360"/>
     </w:sectPr>
@@ -2230,6 +5500,112 @@
     </w:p>
   </w:footnote>
 </w:footnotes>
+</file>
+
+<file path=word/header1.xml><?xml version="1.0" encoding="utf-8"?>
+<w:hdr xmlns:wpc="http://schemas.microsoft.com/office/word/2010/wordprocessingCanvas" xmlns:cx="http://schemas.microsoft.com/office/drawing/2014/chartex" xmlns:cx1="http://schemas.microsoft.com/office/drawing/2015/9/8/chartex" xmlns:cx2="http://schemas.microsoft.com/office/drawing/2015/10/21/chartex" xmlns:cx3="http://schemas.microsoft.com/office/drawing/2016/5/9/chartex" xmlns:cx4="http://schemas.microsoft.com/office/drawing/2016/5/10/chartex" xmlns:cx5="http://schemas.microsoft.com/office/drawing/2016/5/11/chartex" xmlns:cx6="http://schemas.microsoft.com/office/drawing/2016/5/12/chartex" xmlns:cx7="http://schemas.microsoft.com/office/drawing/2016/5/13/chartex" xmlns:cx8="http://schemas.microsoft.com/office/drawing/2016/5/14/chartex" xmlns:mc="http://schemas.openxmlformats.org/markup-compatibility/2006" xmlns:aink="http://schemas.microsoft.com/office/drawing/2016/ink" xmlns:am3d="http://schemas.microsoft.com/office/drawing/2017/model3d" xmlns:o="urn:schemas-microsoft-com:office:office" xmlns:r="http://schemas.openxmlformats.org/officeDocument/2006/relationships" xmlns:m="http://schemas.openxmlformats.org/officeDocument/2006/math" xmlns:v="urn:schemas-microsoft-com:vml" xmlns:wp14="http://schemas.microsoft.com/office/word/2010/wordprocessingDrawing" xmlns:wp="http://schemas.openxmlformats.org/drawingml/2006/wordprocessingDrawing" xmlns:w10="urn:schemas-microsoft-com:office:word" xmlns:w="http://schemas.openxmlformats.org/wordprocessingml/2006/main" xmlns:w14="http://schemas.microsoft.com/office/word/2010/wordml" xmlns:w15="http://schemas.microsoft.com/office/word/2012/wordml" xmlns:w16cex="http://schemas.microsoft.com/office/word/2018/wordml/cex" xmlns:w16cid="http://schemas.microsoft.com/office/word/2016/wordml/cid" xmlns:w16="http://schemas.microsoft.com/office/word/2018/wordml" xmlns:w16sdtdh="http://schemas.microsoft.com/office/word/2020/wordml/sdtdatahash" xmlns:w16se="http://schemas.microsoft.com/office/word/2015/wordml/symex" xmlns:wpg="http://schemas.microsoft.com/office/word/2010/wordprocessingGroup" xmlns:wpi="http://schemas.microsoft.com/office/word/2010/wordprocessingInk" xmlns:wne="http://schemas.microsoft.com/office/word/2006/wordml" xmlns:wps="http://schemas.microsoft.com/office/word/2010/wordprocessingShape" mc:Ignorable="w14 w15 w16se w16cid w16 w16cex w16sdtdh wp14">
+  <w:sdt>
+    <w:sdtPr>
+      <w:id w:val="-1125225114"/>
+      <w:docPartObj>
+        <w:docPartGallery w:val="Page Numbers (Top of Page)"/>
+        <w:docPartUnique/>
+      </w:docPartObj>
+    </w:sdtPr>
+    <w:sdtEndPr>
+      <w:rPr>
+        <w:noProof/>
+      </w:rPr>
+    </w:sdtEndPr>
+    <w:sdtContent>
+      <w:p>
+        <w:pPr>
+          <w:pStyle w:val="Header"/>
+          <w:jc w:val="right"/>
+        </w:pPr>
+        <w:r>
+          <w:fldChar w:fldCharType="begin"/>
+        </w:r>
+        <w:r>
+          <w:instrText xml:space="preserve"> PAGE   \* MERGEFORMAT </w:instrText>
+        </w:r>
+        <w:r>
+          <w:fldChar w:fldCharType="separate"/>
+        </w:r>
+        <w:r>
+          <w:rPr>
+            <w:noProof/>
+          </w:rPr>
+          <w:t>2</w:t>
+        </w:r>
+        <w:r>
+          <w:rPr>
+            <w:noProof/>
+          </w:rPr>
+          <w:fldChar w:fldCharType="end"/>
+        </w:r>
+      </w:p>
+    </w:sdtContent>
+  </w:sdt>
+  <w:p>
+    <w:pPr>
+      <w:pStyle w:val="Header"/>
+    </w:pPr>
+  </w:p>
+</w:hdr>
+</file>
+
+<file path=word/header2.xml><?xml version="1.0" encoding="utf-8"?>
+<w:hdr xmlns:wpc="http://schemas.microsoft.com/office/word/2010/wordprocessingCanvas" xmlns:cx="http://schemas.microsoft.com/office/drawing/2014/chartex" xmlns:cx1="http://schemas.microsoft.com/office/drawing/2015/9/8/chartex" xmlns:cx2="http://schemas.microsoft.com/office/drawing/2015/10/21/chartex" xmlns:cx3="http://schemas.microsoft.com/office/drawing/2016/5/9/chartex" xmlns:cx4="http://schemas.microsoft.com/office/drawing/2016/5/10/chartex" xmlns:cx5="http://schemas.microsoft.com/office/drawing/2016/5/11/chartex" xmlns:cx6="http://schemas.microsoft.com/office/drawing/2016/5/12/chartex" xmlns:cx7="http://schemas.microsoft.com/office/drawing/2016/5/13/chartex" xmlns:cx8="http://schemas.microsoft.com/office/drawing/2016/5/14/chartex" xmlns:mc="http://schemas.openxmlformats.org/markup-compatibility/2006" xmlns:aink="http://schemas.microsoft.com/office/drawing/2016/ink" xmlns:am3d="http://schemas.microsoft.com/office/drawing/2017/model3d" xmlns:o="urn:schemas-microsoft-com:office:office" xmlns:r="http://schemas.openxmlformats.org/officeDocument/2006/relationships" xmlns:m="http://schemas.openxmlformats.org/officeDocument/2006/math" xmlns:v="urn:schemas-microsoft-com:vml" xmlns:wp14="http://schemas.microsoft.com/office/word/2010/wordprocessingDrawing" xmlns:wp="http://schemas.openxmlformats.org/drawingml/2006/wordprocessingDrawing" xmlns:w10="urn:schemas-microsoft-com:office:word" xmlns:w="http://schemas.openxmlformats.org/wordprocessingml/2006/main" xmlns:w14="http://schemas.microsoft.com/office/word/2010/wordml" xmlns:w15="http://schemas.microsoft.com/office/word/2012/wordml" xmlns:w16cex="http://schemas.microsoft.com/office/word/2018/wordml/cex" xmlns:w16cid="http://schemas.microsoft.com/office/word/2016/wordml/cid" xmlns:w16="http://schemas.microsoft.com/office/word/2018/wordml" xmlns:w16sdtdh="http://schemas.microsoft.com/office/word/2020/wordml/sdtdatahash" xmlns:w16se="http://schemas.microsoft.com/office/word/2015/wordml/symex" xmlns:wpg="http://schemas.microsoft.com/office/word/2010/wordprocessingGroup" xmlns:wpi="http://schemas.microsoft.com/office/word/2010/wordprocessingInk" xmlns:wne="http://schemas.microsoft.com/office/word/2006/wordml" xmlns:wps="http://schemas.microsoft.com/office/word/2010/wordprocessingShape" mc:Ignorable="w14 w15 w16se w16cid w16 w16cex w16sdtdh wp14">
+  <w:sdt>
+    <w:sdtPr>
+      <w:id w:val="-375394856"/>
+      <w:docPartObj>
+        <w:docPartGallery w:val="Page Numbers (Top of Page)"/>
+        <w:docPartUnique/>
+      </w:docPartObj>
+    </w:sdtPr>
+    <w:sdtEndPr>
+      <w:rPr>
+        <w:noProof/>
+      </w:rPr>
+    </w:sdtEndPr>
+    <w:sdtContent>
+      <w:p>
+        <w:pPr>
+          <w:pStyle w:val="Header"/>
+          <w:jc w:val="right"/>
+        </w:pPr>
+        <w:r>
+          <w:fldChar w:fldCharType="begin"/>
+        </w:r>
+        <w:r>
+          <w:instrText xml:space="preserve"> PAGE   \* MERGEFORMAT </w:instrText>
+        </w:r>
+        <w:r>
+          <w:fldChar w:fldCharType="separate"/>
+        </w:r>
+        <w:r>
+          <w:rPr>
+            <w:noProof/>
+          </w:rPr>
+          <w:t>2</w:t>
+        </w:r>
+        <w:r>
+          <w:rPr>
+            <w:noProof/>
+          </w:rPr>
+          <w:fldChar w:fldCharType="end"/>
+        </w:r>
+      </w:p>
+    </w:sdtContent>
+  </w:sdt>
+  <w:p>
+    <w:pPr>
+      <w:pStyle w:val="Header"/>
+    </w:pPr>
+  </w:p>
+</w:hdr>
 </file>
 
 <file path=word/numbering.xml><?xml version="1.0" encoding="utf-8"?>
@@ -3244,6 +6620,63 @@
       </w:tblBorders>
     </w:tblPr>
   </w:style>
+  <w:style w:type="paragraph" w:styleId="TOC1">
+    <w:name w:val="toc 1"/>
+    <w:basedOn w:val="Normal"/>
+    <w:next w:val="Normal"/>
+    <w:autoRedefine/>
+    <w:uiPriority w:val="39"/>
+    <w:unhideWhenUsed/>
+    <w:rsid w:val="00C52A48"/>
+    <w:pPr>
+      <w:spacing w:after="100"/>
+    </w:pPr>
+  </w:style>
+  <w:style w:type="paragraph" w:styleId="TOC2">
+    <w:name w:val="toc 2"/>
+    <w:basedOn w:val="Normal"/>
+    <w:next w:val="Normal"/>
+    <w:autoRedefine/>
+    <w:uiPriority w:val="39"/>
+    <w:unhideWhenUsed/>
+    <w:rsid w:val="00C52A48"/>
+    <w:pPr>
+      <w:spacing w:after="100"/>
+      <w:ind w:left="240"/>
+    </w:pPr>
+  </w:style>
+  <w:style w:type="paragraph" w:styleId="TOC3">
+    <w:name w:val="toc 3"/>
+    <w:basedOn w:val="Normal"/>
+    <w:next w:val="Normal"/>
+    <w:autoRedefine/>
+    <w:uiPriority w:val="39"/>
+    <w:unhideWhenUsed/>
+    <w:rsid w:val="00BE465F"/>
+    <w:pPr>
+      <w:tabs>
+        <w:tab w:val="left" w:pos="1320"/>
+        <w:tab w:val="right" w:leader="dot" w:pos="7927"/>
+      </w:tabs>
+      <w:spacing w:after="100"/>
+      <w:ind w:left="480"/>
+    </w:pPr>
+    <w:rPr>
+      <w:noProof/>
+      <w:lang w:val="en-US"/>
+    </w:rPr>
+  </w:style>
+  <w:style w:type="character" w:styleId="Hyperlink">
+    <w:name w:val="Hyperlink"/>
+    <w:basedOn w:val="DefaultParagraphFont"/>
+    <w:uiPriority w:val="99"/>
+    <w:unhideWhenUsed/>
+    <w:rsid w:val="00C52A48"/>
+    <w:rPr>
+      <w:color w:val="0563C1" w:themeColor="hyperlink"/>
+      <w:u w:val="single"/>
+    </w:rPr>
+  </w:style>
 </w:styles>
 </file>
 
@@ -3540,4 +6973,16 @@
     </a:ext>
   </a:extLst>
 </a:theme>
+</file>
+
+<file path=customXml/item1.xml><?xml version="1.0" encoding="utf-8"?>
+<b:Sources xmlns:b="http://schemas.openxmlformats.org/officeDocument/2006/bibliography" xmlns="http://schemas.openxmlformats.org/officeDocument/2006/bibliography" SelectedStyle="\APASixthEditionOfficeOnline.xsl" StyleName="APA" Version="6"/>
+</file>
+
+<file path=customXml/itemProps1.xml><?xml version="1.0" encoding="utf-8"?>
+<ds:datastoreItem xmlns:ds="http://schemas.openxmlformats.org/officeDocument/2006/customXml" ds:itemID="{19B4F921-1F49-4AD3-8282-7B4F2DFBF814}">
+  <ds:schemaRefs>
+    <ds:schemaRef ds:uri="http://schemas.openxmlformats.org/officeDocument/2006/bibliography"/>
+  </ds:schemaRefs>
+</ds:datastoreItem>
 </file>
--- a/bab ii.docx
+++ b/bab ii.docx
@@ -237,7 +237,7 @@
             <w:noProof/>
             <w:webHidden/>
           </w:rPr>
-          <w:t>4</w:t>
+          <w:t>3</w:t>
         </w:r>
         <w:r>
           <w:rPr>
@@ -321,7 +321,7 @@
             <w:noProof/>
             <w:webHidden/>
           </w:rPr>
-          <w:t>4</w:t>
+          <w:t>3</w:t>
         </w:r>
         <w:r>
           <w:rPr>
@@ -394,7 +394,7 @@
           <w:rPr>
             <w:webHidden/>
           </w:rPr>
-          <w:t>4</w:t>
+          <w:t>3</w:t>
         </w:r>
         <w:r>
           <w:rPr>
@@ -470,7 +470,7 @@
           <w:rPr>
             <w:webHidden/>
           </w:rPr>
-          <w:t>4</w:t>
+          <w:t>3</w:t>
         </w:r>
         <w:r>
           <w:rPr>
@@ -553,7 +553,7 @@
             <w:noProof/>
             <w:webHidden/>
           </w:rPr>
-          <w:t>5</w:t>
+          <w:t>3</w:t>
         </w:r>
         <w:r>
           <w:rPr>
@@ -637,7 +637,7 @@
             <w:noProof/>
             <w:webHidden/>
           </w:rPr>
-          <w:t>5</w:t>
+          <w:t>3</w:t>
         </w:r>
         <w:r>
           <w:rPr>
@@ -721,7 +721,7 @@
             <w:noProof/>
             <w:webHidden/>
           </w:rPr>
-          <w:t>6</w:t>
+          <w:t>4</w:t>
         </w:r>
         <w:r>
           <w:rPr>
@@ -805,7 +805,7 @@
             <w:noProof/>
             <w:webHidden/>
           </w:rPr>
-          <w:t>6</w:t>
+          <w:t>4</w:t>
         </w:r>
         <w:r>
           <w:rPr>
@@ -925,31 +925,15 @@
         <w:rPr>
           <w:lang w:val="en-US"/>
         </w:rPr>
-        <w:t xml:space="preserve"> PT. </w:t>
-      </w:r>
-      <w:proofErr w:type="spellStart"/>
-      <w:r>
-        <w:rPr>
-          <w:lang w:val="en-US"/>
-        </w:rPr>
-        <w:t>Contromatic</w:t>
-      </w:r>
-      <w:proofErr w:type="spellEnd"/>
-      <w:r>
-        <w:rPr>
-          <w:lang w:val="en-US"/>
-        </w:rPr>
-        <w:t xml:space="preserve"> Prima </w:t>
-      </w:r>
-      <w:proofErr w:type="spellStart"/>
-      <w:r>
-        <w:rPr>
-          <w:lang w:val="en-US"/>
-        </w:rPr>
-        <w:t>Mandiri</w:t>
+        <w:t xml:space="preserve"> </w:t>
       </w:r>
       <w:bookmarkEnd w:id="1"/>
-      <w:proofErr w:type="spellEnd"/>
+      <w:r>
+        <w:rPr>
+          <w:lang w:val="en-US"/>
+        </w:rPr>
+        <w:t>Perusahaan</w:t>
+      </w:r>
     </w:p>
     <w:p>
       <w:pPr>
@@ -1311,7 +1295,19 @@
         <w:rPr>
           <w:lang w:val="en-US"/>
         </w:rPr>
-        <w:t xml:space="preserve">PT </w:t>
+        <w:t>PT</w:t>
+      </w:r>
+      <w:r>
+        <w:rPr>
+          <w:lang w:val="en-US"/>
+        </w:rPr>
+        <w:t>.</w:t>
+      </w:r>
+      <w:r>
+        <w:rPr>
+          <w:lang w:val="en-US"/>
+        </w:rPr>
+        <w:t xml:space="preserve"> </w:t>
       </w:r>
       <w:proofErr w:type="spellStart"/>
       <w:r>
@@ -2202,7 +2198,19 @@
         <w:rPr>
           <w:lang w:val="en-US"/>
         </w:rPr>
-        <w:t xml:space="preserve"> PT </w:t>
+        <w:t xml:space="preserve"> PT</w:t>
+      </w:r>
+      <w:r>
+        <w:rPr>
+          <w:lang w:val="en-US"/>
+        </w:rPr>
+        <w:t>.</w:t>
+      </w:r>
+      <w:r>
+        <w:rPr>
+          <w:lang w:val="en-US"/>
+        </w:rPr>
+        <w:t xml:space="preserve"> </w:t>
       </w:r>
       <w:proofErr w:type="spellStart"/>
       <w:r>

--- a/bab ii.docx
+++ b/bab ii.docx
@@ -2,6 +2,7 @@
 <file path=word/document.xml><?xml version="1.0" encoding="utf-8"?>
 <w:document xmlns:wpc="http://schemas.microsoft.com/office/word/2010/wordprocessingCanvas" xmlns:cx="http://schemas.microsoft.com/office/drawing/2014/chartex" xmlns:cx1="http://schemas.microsoft.com/office/drawing/2015/9/8/chartex" xmlns:cx2="http://schemas.microsoft.com/office/drawing/2015/10/21/chartex" xmlns:cx3="http://schemas.microsoft.com/office/drawing/2016/5/9/chartex" xmlns:cx4="http://schemas.microsoft.com/office/drawing/2016/5/10/chartex" xmlns:cx5="http://schemas.microsoft.com/office/drawing/2016/5/11/chartex" xmlns:cx6="http://schemas.microsoft.com/office/drawing/2016/5/12/chartex" xmlns:cx7="http://schemas.microsoft.com/office/drawing/2016/5/13/chartex" xmlns:cx8="http://schemas.microsoft.com/office/drawing/2016/5/14/chartex" xmlns:mc="http://schemas.openxmlformats.org/markup-compatibility/2006" xmlns:aink="http://schemas.microsoft.com/office/drawing/2016/ink" xmlns:am3d="http://schemas.microsoft.com/office/drawing/2017/model3d" xmlns:o="urn:schemas-microsoft-com:office:office" xmlns:r="http://schemas.openxmlformats.org/officeDocument/2006/relationships" xmlns:m="http://schemas.openxmlformats.org/officeDocument/2006/math" xmlns:v="urn:schemas-microsoft-com:vml" xmlns:wp14="http://schemas.microsoft.com/office/word/2010/wordprocessingDrawing" xmlns:wp="http://schemas.openxmlformats.org/drawingml/2006/wordprocessingDrawing" xmlns:w10="urn:schemas-microsoft-com:office:word" xmlns:w="http://schemas.openxmlformats.org/wordprocessingml/2006/main" xmlns:w14="http://schemas.microsoft.com/office/word/2010/wordml" xmlns:w15="http://schemas.microsoft.com/office/word/2012/wordml" xmlns:w16cex="http://schemas.microsoft.com/office/word/2018/wordml/cex" xmlns:w16cid="http://schemas.microsoft.com/office/word/2016/wordml/cid" xmlns:w16="http://schemas.microsoft.com/office/word/2018/wordml" xmlns:w16sdtdh="http://schemas.microsoft.com/office/word/2020/wordml/sdtdatahash" xmlns:w16se="http://schemas.microsoft.com/office/word/2015/wordml/symex" xmlns:wpg="http://schemas.microsoft.com/office/word/2010/wordprocessingGroup" xmlns:wpi="http://schemas.microsoft.com/office/word/2010/wordprocessingInk" xmlns:wne="http://schemas.microsoft.com/office/word/2006/wordml" xmlns:wps="http://schemas.microsoft.com/office/word/2010/wordprocessingShape" mc:Ignorable="w14 w15 w16se w16cid w16 w16cex w16sdtdh wp14">
   <w:body>
+    <w:bookmarkStart w:id="0" w:name="_Hlk121252075"/>
     <w:p>
       <w:pPr>
         <w:pStyle w:val="TOC1"/>
@@ -9,7 +10,10 @@
           <w:tab w:val="right" w:leader="dot" w:pos="7927"/>
         </w:tabs>
         <w:rPr>
+          <w:rFonts w:asciiTheme="minorHAnsi" w:eastAsiaTheme="minorEastAsia" w:hAnsiTheme="minorHAnsi"/>
           <w:noProof/>
+          <w:sz w:val="22"/>
+          <w:lang w:eastAsia="en-ID"/>
         </w:rPr>
       </w:pPr>
       <w:r>
@@ -21,7 +25,7 @@
       <w:r>
         <w:fldChar w:fldCharType="separate"/>
       </w:r>
-      <w:hyperlink w:anchor="_Toc121233060" w:history="1">
+      <w:hyperlink w:anchor="_Toc121252040" w:history="1">
         <w:r>
           <w:rPr>
             <w:rStyle w:val="Hyperlink"/>
@@ -49,7 +53,7 @@
             <w:noProof/>
             <w:webHidden/>
           </w:rPr>
-          <w:instrText xml:space="preserve"> PAGEREF _Toc121233060 \h </w:instrText>
+          <w:instrText xml:space="preserve"> PAGEREF _Toc121252040 \h </w:instrText>
         </w:r>
         <w:r>
           <w:rPr>
@@ -84,35 +88,95 @@
       <w:pPr>
         <w:pStyle w:val="TOC2"/>
         <w:tabs>
-          <w:tab w:val="left" w:pos="880"/>
           <w:tab w:val="right" w:leader="dot" w:pos="7927"/>
         </w:tabs>
         <w:rPr>
+          <w:rFonts w:asciiTheme="minorHAnsi" w:eastAsiaTheme="minorEastAsia" w:hAnsiTheme="minorHAnsi"/>
           <w:noProof/>
-        </w:rPr>
-      </w:pPr>
-      <w:hyperlink w:anchor="_Toc121233061" w:history="1">
+          <w:sz w:val="22"/>
+          <w:lang w:eastAsia="en-ID"/>
+        </w:rPr>
+      </w:pPr>
+      <w:hyperlink w:anchor="_Toc121252041" w:history="1">
         <w:r>
           <w:rPr>
             <w:rStyle w:val="Hyperlink"/>
             <w:noProof/>
             <w:lang w:val="en-US"/>
           </w:rPr>
-          <w:t>2.1</w:t>
+          <w:t>2.1 Gambaran Umum Perusahaan</w:t>
         </w:r>
         <w:r>
           <w:rPr>
             <w:noProof/>
+            <w:webHidden/>
           </w:rPr>
           <w:tab/>
         </w:r>
+        <w:r>
+          <w:rPr>
+            <w:noProof/>
+            <w:webHidden/>
+          </w:rPr>
+          <w:fldChar w:fldCharType="begin"/>
+        </w:r>
+        <w:r>
+          <w:rPr>
+            <w:noProof/>
+            <w:webHidden/>
+          </w:rPr>
+          <w:instrText xml:space="preserve"> PAGEREF _Toc121252041 \h </w:instrText>
+        </w:r>
+        <w:r>
+          <w:rPr>
+            <w:noProof/>
+            <w:webHidden/>
+          </w:rPr>
+        </w:r>
+        <w:r>
+          <w:rPr>
+            <w:noProof/>
+            <w:webHidden/>
+          </w:rPr>
+          <w:fldChar w:fldCharType="separate"/>
+        </w:r>
+        <w:r>
+          <w:rPr>
+            <w:noProof/>
+            <w:webHidden/>
+          </w:rPr>
+          <w:t>3</w:t>
+        </w:r>
+        <w:r>
+          <w:rPr>
+            <w:noProof/>
+            <w:webHidden/>
+          </w:rPr>
+          <w:fldChar w:fldCharType="end"/>
+        </w:r>
+      </w:hyperlink>
+    </w:p>
+    <w:p>
+      <w:pPr>
+        <w:pStyle w:val="TOC2"/>
+        <w:tabs>
+          <w:tab w:val="right" w:leader="dot" w:pos="7927"/>
+        </w:tabs>
+        <w:rPr>
+          <w:rFonts w:asciiTheme="minorHAnsi" w:eastAsiaTheme="minorEastAsia" w:hAnsiTheme="minorHAnsi"/>
+          <w:noProof/>
+          <w:sz w:val="22"/>
+          <w:lang w:eastAsia="en-ID"/>
+        </w:rPr>
+      </w:pPr>
+      <w:hyperlink w:anchor="_Toc121252042" w:history="1">
         <w:r>
           <w:rPr>
             <w:rStyle w:val="Hyperlink"/>
             <w:noProof/>
             <w:lang w:val="en-US"/>
           </w:rPr>
-          <w:t>Gambaran Umum PT. Contromatic Prima Mandiri</w:t>
+          <w:t>2.2 Sejarah Perusahaan</w:t>
         </w:r>
         <w:r>
           <w:rPr>
@@ -133,7 +197,7 @@
             <w:noProof/>
             <w:webHidden/>
           </w:rPr>
-          <w:instrText xml:space="preserve"> PAGEREF _Toc121233061 \h </w:instrText>
+          <w:instrText xml:space="preserve"> PAGEREF _Toc121252042 \h </w:instrText>
         </w:r>
         <w:r>
           <w:rPr>
@@ -153,7 +217,7 @@
             <w:noProof/>
             <w:webHidden/>
           </w:rPr>
-          <w:t>3</w:t>
+          <w:t>4</w:t>
         </w:r>
         <w:r>
           <w:rPr>
@@ -168,35 +232,368 @@
       <w:pPr>
         <w:pStyle w:val="TOC2"/>
         <w:tabs>
-          <w:tab w:val="left" w:pos="880"/>
           <w:tab w:val="right" w:leader="dot" w:pos="7927"/>
         </w:tabs>
         <w:rPr>
+          <w:rFonts w:asciiTheme="minorHAnsi" w:eastAsiaTheme="minorEastAsia" w:hAnsiTheme="minorHAnsi"/>
           <w:noProof/>
-        </w:rPr>
-      </w:pPr>
-      <w:hyperlink w:anchor="_Toc121233062" w:history="1">
+          <w:sz w:val="22"/>
+          <w:lang w:eastAsia="en-ID"/>
+        </w:rPr>
+      </w:pPr>
+      <w:hyperlink w:anchor="_Toc121252043" w:history="1">
         <w:r>
           <w:rPr>
             <w:rStyle w:val="Hyperlink"/>
             <w:noProof/>
             <w:lang w:val="en-US"/>
           </w:rPr>
-          <w:t>2.2</w:t>
+          <w:t>2.3 Visi dan Misi PT. Contromatic Prima Mandiri</w:t>
         </w:r>
         <w:r>
           <w:rPr>
             <w:noProof/>
+            <w:webHidden/>
           </w:rPr>
           <w:tab/>
         </w:r>
+        <w:r>
+          <w:rPr>
+            <w:noProof/>
+            <w:webHidden/>
+          </w:rPr>
+          <w:fldChar w:fldCharType="begin"/>
+        </w:r>
+        <w:r>
+          <w:rPr>
+            <w:noProof/>
+            <w:webHidden/>
+          </w:rPr>
+          <w:instrText xml:space="preserve"> PAGEREF _Toc121252043 \h </w:instrText>
+        </w:r>
+        <w:r>
+          <w:rPr>
+            <w:noProof/>
+            <w:webHidden/>
+          </w:rPr>
+        </w:r>
+        <w:r>
+          <w:rPr>
+            <w:noProof/>
+            <w:webHidden/>
+          </w:rPr>
+          <w:fldChar w:fldCharType="separate"/>
+        </w:r>
+        <w:r>
+          <w:rPr>
+            <w:noProof/>
+            <w:webHidden/>
+          </w:rPr>
+          <w:t>4</w:t>
+        </w:r>
+        <w:r>
+          <w:rPr>
+            <w:noProof/>
+            <w:webHidden/>
+          </w:rPr>
+          <w:fldChar w:fldCharType="end"/>
+        </w:r>
+      </w:hyperlink>
+    </w:p>
+    <w:bookmarkStart w:id="1" w:name="_Hlk121252870"/>
+    <w:p>
+      <w:pPr>
+        <w:pStyle w:val="TOC3"/>
+        <w:rPr>
+          <w:rFonts w:asciiTheme="minorHAnsi" w:eastAsiaTheme="minorEastAsia" w:hAnsiTheme="minorHAnsi"/>
+          <w:sz w:val="22"/>
+          <w:lang w:val="en-ID" w:eastAsia="en-ID"/>
+        </w:rPr>
+      </w:pPr>
+      <w:r>
+        <w:rPr>
+          <w:rStyle w:val="Hyperlink"/>
+        </w:rPr>
+        <w:fldChar w:fldCharType="begin"/>
+      </w:r>
+      <w:r>
+        <w:rPr>
+          <w:rStyle w:val="Hyperlink"/>
+        </w:rPr>
+        <w:instrText xml:space="preserve"> </w:instrText>
+      </w:r>
+      <w:r>
+        <w:instrText>HYPERLINK \l "_Toc121252044"</w:instrText>
+      </w:r>
+      <w:r>
+        <w:rPr>
+          <w:rStyle w:val="Hyperlink"/>
+        </w:rPr>
+        <w:instrText xml:space="preserve"> </w:instrText>
+      </w:r>
+      <w:r>
+        <w:rPr>
+          <w:rStyle w:val="Hyperlink"/>
+        </w:rPr>
+      </w:r>
+      <w:r>
+        <w:rPr>
+          <w:rStyle w:val="Hyperlink"/>
+        </w:rPr>
+        <w:fldChar w:fldCharType="separate"/>
+      </w:r>
+      <w:r>
+        <w:rPr>
+          <w:rStyle w:val="Hyperlink"/>
+        </w:rPr>
+        <w:t>2.3.1 Visi Perusahaan</w:t>
+      </w:r>
+      <w:r>
+        <w:rPr>
+          <w:webHidden/>
+        </w:rPr>
+        <w:tab/>
+      </w:r>
+      <w:r>
+        <w:rPr>
+          <w:webHidden/>
+        </w:rPr>
+        <w:fldChar w:fldCharType="begin"/>
+      </w:r>
+      <w:r>
+        <w:rPr>
+          <w:webHidden/>
+        </w:rPr>
+        <w:instrText xml:space="preserve"> PAGEREF _Toc121252044 \h </w:instrText>
+      </w:r>
+      <w:r>
+        <w:rPr>
+          <w:webHidden/>
+        </w:rPr>
+      </w:r>
+      <w:r>
+        <w:rPr>
+          <w:webHidden/>
+        </w:rPr>
+        <w:fldChar w:fldCharType="separate"/>
+      </w:r>
+      <w:r>
+        <w:rPr>
+          <w:webHidden/>
+        </w:rPr>
+        <w:t>4</w:t>
+      </w:r>
+      <w:r>
+        <w:rPr>
+          <w:webHidden/>
+        </w:rPr>
+        <w:fldChar w:fldCharType="end"/>
+      </w:r>
+      <w:r>
+        <w:rPr>
+          <w:rStyle w:val="Hyperlink"/>
+        </w:rPr>
+        <w:fldChar w:fldCharType="end"/>
+      </w:r>
+    </w:p>
+    <w:p>
+      <w:pPr>
+        <w:pStyle w:val="TOC3"/>
+        <w:rPr>
+          <w:rFonts w:asciiTheme="minorHAnsi" w:eastAsiaTheme="minorEastAsia" w:hAnsiTheme="minorHAnsi"/>
+          <w:sz w:val="22"/>
+          <w:lang w:val="en-ID" w:eastAsia="en-ID"/>
+        </w:rPr>
+      </w:pPr>
+      <w:hyperlink w:anchor="_Toc121252045" w:history="1">
+        <w:r>
+          <w:rPr>
+            <w:rStyle w:val="Hyperlink"/>
+          </w:rPr>
+          <w:t>2.3.2 Misi Perusahaan</w:t>
+        </w:r>
+        <w:r>
+          <w:rPr>
+            <w:webHidden/>
+          </w:rPr>
+          <w:tab/>
+        </w:r>
+        <w:r>
+          <w:rPr>
+            <w:webHidden/>
+          </w:rPr>
+          <w:fldChar w:fldCharType="begin"/>
+        </w:r>
+        <w:r>
+          <w:rPr>
+            <w:webHidden/>
+          </w:rPr>
+          <w:instrText xml:space="preserve"> PAGEREF _Toc121252045 \h </w:instrText>
+        </w:r>
+        <w:r>
+          <w:rPr>
+            <w:webHidden/>
+          </w:rPr>
+        </w:r>
+        <w:r>
+          <w:rPr>
+            <w:webHidden/>
+          </w:rPr>
+          <w:fldChar w:fldCharType="separate"/>
+        </w:r>
+        <w:r>
+          <w:rPr>
+            <w:webHidden/>
+          </w:rPr>
+          <w:t>4</w:t>
+        </w:r>
+        <w:r>
+          <w:rPr>
+            <w:webHidden/>
+          </w:rPr>
+          <w:fldChar w:fldCharType="end"/>
+        </w:r>
+      </w:hyperlink>
+    </w:p>
+    <w:bookmarkEnd w:id="1"/>
+    <w:p>
+      <w:pPr>
+        <w:pStyle w:val="TOC2"/>
+        <w:tabs>
+          <w:tab w:val="right" w:leader="dot" w:pos="7927"/>
+        </w:tabs>
+        <w:rPr>
+          <w:rFonts w:asciiTheme="minorHAnsi" w:eastAsiaTheme="minorEastAsia" w:hAnsiTheme="minorHAnsi"/>
+          <w:noProof/>
+          <w:sz w:val="22"/>
+          <w:lang w:eastAsia="en-ID"/>
+        </w:rPr>
+      </w:pPr>
+      <w:r>
+        <w:rPr>
+          <w:rStyle w:val="Hyperlink"/>
+          <w:noProof/>
+        </w:rPr>
+        <w:fldChar w:fldCharType="begin"/>
+      </w:r>
+      <w:r>
+        <w:rPr>
+          <w:rStyle w:val="Hyperlink"/>
+          <w:noProof/>
+        </w:rPr>
+        <w:instrText xml:space="preserve"> </w:instrText>
+      </w:r>
+      <w:r>
+        <w:rPr>
+          <w:noProof/>
+        </w:rPr>
+        <w:instrText>HYPERLINK \l "_Toc121252046"</w:instrText>
+      </w:r>
+      <w:r>
+        <w:rPr>
+          <w:rStyle w:val="Hyperlink"/>
+          <w:noProof/>
+        </w:rPr>
+        <w:instrText xml:space="preserve"> </w:instrText>
+      </w:r>
+      <w:r>
+        <w:rPr>
+          <w:rStyle w:val="Hyperlink"/>
+          <w:noProof/>
+        </w:rPr>
+      </w:r>
+      <w:r>
+        <w:rPr>
+          <w:rStyle w:val="Hyperlink"/>
+          <w:noProof/>
+        </w:rPr>
+        <w:fldChar w:fldCharType="separate"/>
+      </w:r>
+      <w:r>
+        <w:rPr>
+          <w:rStyle w:val="Hyperlink"/>
+          <w:noProof/>
+          <w:lang w:val="en-US"/>
+        </w:rPr>
+        <w:t>2.4 Struktur Organisasi Perusahaan</w:t>
+      </w:r>
+      <w:r>
+        <w:rPr>
+          <w:noProof/>
+          <w:webHidden/>
+        </w:rPr>
+        <w:tab/>
+      </w:r>
+      <w:r>
+        <w:rPr>
+          <w:noProof/>
+          <w:webHidden/>
+        </w:rPr>
+        <w:fldChar w:fldCharType="begin"/>
+      </w:r>
+      <w:r>
+        <w:rPr>
+          <w:noProof/>
+          <w:webHidden/>
+        </w:rPr>
+        <w:instrText xml:space="preserve"> PAGEREF _Toc121252046 \h </w:instrText>
+      </w:r>
+      <w:r>
+        <w:rPr>
+          <w:noProof/>
+          <w:webHidden/>
+        </w:rPr>
+      </w:r>
+      <w:r>
+        <w:rPr>
+          <w:noProof/>
+          <w:webHidden/>
+        </w:rPr>
+        <w:fldChar w:fldCharType="separate"/>
+      </w:r>
+      <w:r>
+        <w:rPr>
+          <w:noProof/>
+          <w:webHidden/>
+        </w:rPr>
+        <w:t>5</w:t>
+      </w:r>
+      <w:r>
+        <w:rPr>
+          <w:noProof/>
+          <w:webHidden/>
+        </w:rPr>
+        <w:fldChar w:fldCharType="end"/>
+      </w:r>
+      <w:r>
+        <w:rPr>
+          <w:rStyle w:val="Hyperlink"/>
+          <w:noProof/>
+        </w:rPr>
+        <w:fldChar w:fldCharType="end"/>
+      </w:r>
+    </w:p>
+    <w:p>
+      <w:pPr>
+        <w:pStyle w:val="TOC2"/>
+        <w:tabs>
+          <w:tab w:val="right" w:leader="dot" w:pos="7927"/>
+        </w:tabs>
+        <w:rPr>
+          <w:rFonts w:asciiTheme="minorHAnsi" w:eastAsiaTheme="minorEastAsia" w:hAnsiTheme="minorHAnsi"/>
+          <w:noProof/>
+          <w:sz w:val="22"/>
+          <w:lang w:eastAsia="en-ID"/>
+        </w:rPr>
+      </w:pPr>
+      <w:hyperlink w:anchor="_Toc121252047" w:history="1">
         <w:r>
           <w:rPr>
             <w:rStyle w:val="Hyperlink"/>
             <w:noProof/>
             <w:lang w:val="en-US"/>
           </w:rPr>
-          <w:t>Sejarah Perusahaan</w:t>
+          <w:t>2.5 Fasilitas Yang Ada di Perusahaan</w:t>
         </w:r>
         <w:r>
           <w:rPr>
@@ -217,7 +614,7 @@
             <w:noProof/>
             <w:webHidden/>
           </w:rPr>
-          <w:instrText xml:space="preserve"> PAGEREF _Toc121233062 \h </w:instrText>
+          <w:instrText xml:space="preserve"> PAGEREF _Toc121252047 \h </w:instrText>
         </w:r>
         <w:r>
           <w:rPr>
@@ -237,7 +634,7 @@
             <w:noProof/>
             <w:webHidden/>
           </w:rPr>
-          <w:t>3</w:t>
+          <w:t>5</w:t>
         </w:r>
         <w:r>
           <w:rPr>
@@ -252,35 +649,95 @@
       <w:pPr>
         <w:pStyle w:val="TOC2"/>
         <w:tabs>
-          <w:tab w:val="left" w:pos="880"/>
           <w:tab w:val="right" w:leader="dot" w:pos="7927"/>
         </w:tabs>
         <w:rPr>
+          <w:rFonts w:asciiTheme="minorHAnsi" w:eastAsiaTheme="minorEastAsia" w:hAnsiTheme="minorHAnsi"/>
           <w:noProof/>
-        </w:rPr>
-      </w:pPr>
-      <w:hyperlink w:anchor="_Toc121233063" w:history="1">
+          <w:sz w:val="22"/>
+          <w:lang w:eastAsia="en-ID"/>
+        </w:rPr>
+      </w:pPr>
+      <w:hyperlink w:anchor="_Toc121252048" w:history="1">
         <w:r>
           <w:rPr>
             <w:rStyle w:val="Hyperlink"/>
             <w:noProof/>
             <w:lang w:val="en-US"/>
           </w:rPr>
-          <w:t>2.3</w:t>
+          <w:t>2.6 Logo Perusahaan</w:t>
         </w:r>
         <w:r>
           <w:rPr>
             <w:noProof/>
+            <w:webHidden/>
           </w:rPr>
           <w:tab/>
         </w:r>
+        <w:r>
+          <w:rPr>
+            <w:noProof/>
+            <w:webHidden/>
+          </w:rPr>
+          <w:fldChar w:fldCharType="begin"/>
+        </w:r>
+        <w:r>
+          <w:rPr>
+            <w:noProof/>
+            <w:webHidden/>
+          </w:rPr>
+          <w:instrText xml:space="preserve"> PAGEREF _Toc121252048 \h </w:instrText>
+        </w:r>
+        <w:r>
+          <w:rPr>
+            <w:noProof/>
+            <w:webHidden/>
+          </w:rPr>
+        </w:r>
+        <w:r>
+          <w:rPr>
+            <w:noProof/>
+            <w:webHidden/>
+          </w:rPr>
+          <w:fldChar w:fldCharType="separate"/>
+        </w:r>
+        <w:r>
+          <w:rPr>
+            <w:noProof/>
+            <w:webHidden/>
+          </w:rPr>
+          <w:t>6</w:t>
+        </w:r>
+        <w:r>
+          <w:rPr>
+            <w:noProof/>
+            <w:webHidden/>
+          </w:rPr>
+          <w:fldChar w:fldCharType="end"/>
+        </w:r>
+      </w:hyperlink>
+    </w:p>
+    <w:p>
+      <w:pPr>
+        <w:pStyle w:val="TOC2"/>
+        <w:tabs>
+          <w:tab w:val="right" w:leader="dot" w:pos="7927"/>
+        </w:tabs>
+        <w:rPr>
+          <w:rFonts w:asciiTheme="minorHAnsi" w:eastAsiaTheme="minorEastAsia" w:hAnsiTheme="minorHAnsi"/>
+          <w:noProof/>
+          <w:sz w:val="22"/>
+          <w:lang w:eastAsia="en-ID"/>
+        </w:rPr>
+      </w:pPr>
+      <w:hyperlink w:anchor="_Toc121252049" w:history="1">
         <w:r>
           <w:rPr>
             <w:rStyle w:val="Hyperlink"/>
             <w:noProof/>
             <w:lang w:val="en-US"/>
           </w:rPr>
-          <w:t>Visi dan Misi PT. Contromatic Prima Mandiri</w:t>
+          <w:t>2.7 Jadwal Praktek Kerja Lapangan</w:t>
         </w:r>
         <w:r>
           <w:rPr>
@@ -301,7 +758,7 @@
             <w:noProof/>
             <w:webHidden/>
           </w:rPr>
-          <w:instrText xml:space="preserve"> PAGEREF _Toc121233063 \h </w:instrText>
+          <w:instrText xml:space="preserve"> PAGEREF _Toc121252049 \h </w:instrText>
         </w:r>
         <w:r>
           <w:rPr>
@@ -321,491 +778,7 @@
             <w:noProof/>
             <w:webHidden/>
           </w:rPr>
-          <w:t>3</w:t>
-        </w:r>
-        <w:r>
-          <w:rPr>
-            <w:noProof/>
-            <w:webHidden/>
-          </w:rPr>
-          <w:fldChar w:fldCharType="end"/>
-        </w:r>
-      </w:hyperlink>
-    </w:p>
-    <w:p>
-      <w:pPr>
-        <w:pStyle w:val="TOC3"/>
-      </w:pPr>
-      <w:r>
-        <w:rPr>
-          <w:rStyle w:val="Hyperlink"/>
-          <w:u w:val="none"/>
-        </w:rPr>
-        <w:t xml:space="preserve">       </w:t>
-      </w:r>
-      <w:hyperlink w:anchor="_Toc121233064" w:history="1">
-        <w:r>
-          <w:rPr>
-            <w:rStyle w:val="Hyperlink"/>
-            <w:u w:val="none"/>
-          </w:rPr>
-          <w:t>2.3.1</w:t>
-        </w:r>
-        <w:r>
-          <w:t xml:space="preserve"> </w:t>
-        </w:r>
-        <w:r>
-          <w:rPr>
-            <w:rStyle w:val="Hyperlink"/>
-            <w:u w:val="none"/>
-          </w:rPr>
-          <w:t>Visi Perusahaan</w:t>
-        </w:r>
-        <w:r>
-          <w:rPr>
-            <w:webHidden/>
-          </w:rPr>
-          <w:tab/>
-        </w:r>
-        <w:r>
-          <w:rPr>
-            <w:webHidden/>
-          </w:rPr>
-          <w:fldChar w:fldCharType="begin"/>
-        </w:r>
-        <w:r>
-          <w:rPr>
-            <w:webHidden/>
-          </w:rPr>
-          <w:instrText xml:space="preserve"> PAGEREF _Toc121233064 \h </w:instrText>
-        </w:r>
-        <w:r>
-          <w:rPr>
-            <w:webHidden/>
-          </w:rPr>
-        </w:r>
-        <w:r>
-          <w:rPr>
-            <w:webHidden/>
-          </w:rPr>
-          <w:fldChar w:fldCharType="separate"/>
-        </w:r>
-        <w:r>
-          <w:rPr>
-            <w:webHidden/>
-          </w:rPr>
-          <w:t>3</w:t>
-        </w:r>
-        <w:r>
-          <w:rPr>
-            <w:webHidden/>
-          </w:rPr>
-          <w:fldChar w:fldCharType="end"/>
-        </w:r>
-      </w:hyperlink>
-    </w:p>
-    <w:p>
-      <w:pPr>
-        <w:pStyle w:val="TOC3"/>
-      </w:pPr>
-      <w:r>
-        <w:rPr>
-          <w:rStyle w:val="Hyperlink"/>
-          <w:u w:val="none"/>
-        </w:rPr>
-        <w:t xml:space="preserve">       </w:t>
-      </w:r>
-      <w:hyperlink w:anchor="_Toc121233065" w:history="1">
-        <w:r>
-          <w:rPr>
-            <w:rStyle w:val="Hyperlink"/>
-            <w:u w:val="none"/>
-          </w:rPr>
-          <w:t>2.3.2</w:t>
-        </w:r>
-        <w:r>
-          <w:rPr>
-            <w:rStyle w:val="Hyperlink"/>
-            <w:u w:val="none"/>
-          </w:rPr>
-          <w:t xml:space="preserve">  </w:t>
-        </w:r>
-        <w:r>
-          <w:rPr>
-            <w:rStyle w:val="Hyperlink"/>
-            <w:u w:val="none"/>
-          </w:rPr>
-          <w:t>Misi Perusahaan</w:t>
-        </w:r>
-        <w:r>
-          <w:rPr>
-            <w:webHidden/>
-          </w:rPr>
-          <w:tab/>
-        </w:r>
-        <w:r>
-          <w:rPr>
-            <w:webHidden/>
-          </w:rPr>
-          <w:fldChar w:fldCharType="begin"/>
-        </w:r>
-        <w:r>
-          <w:rPr>
-            <w:webHidden/>
-          </w:rPr>
-          <w:instrText xml:space="preserve"> PAGEREF _Toc121233065 \h </w:instrText>
-        </w:r>
-        <w:r>
-          <w:rPr>
-            <w:webHidden/>
-          </w:rPr>
-        </w:r>
-        <w:r>
-          <w:rPr>
-            <w:webHidden/>
-          </w:rPr>
-          <w:fldChar w:fldCharType="separate"/>
-        </w:r>
-        <w:r>
-          <w:rPr>
-            <w:webHidden/>
-          </w:rPr>
-          <w:t>3</w:t>
-        </w:r>
-        <w:r>
-          <w:rPr>
-            <w:webHidden/>
-          </w:rPr>
-          <w:fldChar w:fldCharType="end"/>
-        </w:r>
-      </w:hyperlink>
-    </w:p>
-    <w:p>
-      <w:pPr>
-        <w:pStyle w:val="TOC2"/>
-        <w:tabs>
-          <w:tab w:val="left" w:pos="880"/>
-          <w:tab w:val="right" w:leader="dot" w:pos="7927"/>
-        </w:tabs>
-        <w:rPr>
-          <w:noProof/>
-        </w:rPr>
-      </w:pPr>
-      <w:hyperlink w:anchor="_Toc121233066" w:history="1">
-        <w:r>
-          <w:rPr>
-            <w:rStyle w:val="Hyperlink"/>
-            <w:noProof/>
-            <w:lang w:val="en-US"/>
-          </w:rPr>
-          <w:t>2.4</w:t>
-        </w:r>
-        <w:r>
-          <w:rPr>
-            <w:noProof/>
-          </w:rPr>
-          <w:tab/>
-        </w:r>
-        <w:r>
-          <w:rPr>
-            <w:rStyle w:val="Hyperlink"/>
-            <w:noProof/>
-            <w:lang w:val="en-US"/>
-          </w:rPr>
-          <w:t>Struktur Organisasi Perusahaan</w:t>
-        </w:r>
-        <w:r>
-          <w:rPr>
-            <w:noProof/>
-            <w:webHidden/>
-          </w:rPr>
-          <w:tab/>
-        </w:r>
-        <w:r>
-          <w:rPr>
-            <w:noProof/>
-            <w:webHidden/>
-          </w:rPr>
-          <w:fldChar w:fldCharType="begin"/>
-        </w:r>
-        <w:r>
-          <w:rPr>
-            <w:noProof/>
-            <w:webHidden/>
-          </w:rPr>
-          <w:instrText xml:space="preserve"> PAGEREF _Toc121233066 \h </w:instrText>
-        </w:r>
-        <w:r>
-          <w:rPr>
-            <w:noProof/>
-            <w:webHidden/>
-          </w:rPr>
-        </w:r>
-        <w:r>
-          <w:rPr>
-            <w:noProof/>
-            <w:webHidden/>
-          </w:rPr>
-          <w:fldChar w:fldCharType="separate"/>
-        </w:r>
-        <w:r>
-          <w:rPr>
-            <w:noProof/>
-            <w:webHidden/>
-          </w:rPr>
-          <w:t>3</w:t>
-        </w:r>
-        <w:r>
-          <w:rPr>
-            <w:noProof/>
-            <w:webHidden/>
-          </w:rPr>
-          <w:fldChar w:fldCharType="end"/>
-        </w:r>
-      </w:hyperlink>
-    </w:p>
-    <w:p>
-      <w:pPr>
-        <w:pStyle w:val="TOC2"/>
-        <w:tabs>
-          <w:tab w:val="left" w:pos="880"/>
-          <w:tab w:val="right" w:leader="dot" w:pos="7927"/>
-        </w:tabs>
-        <w:rPr>
-          <w:noProof/>
-        </w:rPr>
-      </w:pPr>
-      <w:hyperlink w:anchor="_Toc121233067" w:history="1">
-        <w:r>
-          <w:rPr>
-            <w:rStyle w:val="Hyperlink"/>
-            <w:noProof/>
-            <w:lang w:val="en-US"/>
-          </w:rPr>
-          <w:t>2.5</w:t>
-        </w:r>
-        <w:r>
-          <w:rPr>
-            <w:noProof/>
-          </w:rPr>
-          <w:tab/>
-        </w:r>
-        <w:r>
-          <w:rPr>
-            <w:rStyle w:val="Hyperlink"/>
-            <w:noProof/>
-            <w:lang w:val="en-US"/>
-          </w:rPr>
-          <w:t>Fasilitas Yang Ada di Perusahaan</w:t>
-        </w:r>
-        <w:r>
-          <w:rPr>
-            <w:noProof/>
-            <w:webHidden/>
-          </w:rPr>
-          <w:tab/>
-        </w:r>
-        <w:r>
-          <w:rPr>
-            <w:noProof/>
-            <w:webHidden/>
-          </w:rPr>
-          <w:fldChar w:fldCharType="begin"/>
-        </w:r>
-        <w:r>
-          <w:rPr>
-            <w:noProof/>
-            <w:webHidden/>
-          </w:rPr>
-          <w:instrText xml:space="preserve"> PAGEREF _Toc121233067 \h </w:instrText>
-        </w:r>
-        <w:r>
-          <w:rPr>
-            <w:noProof/>
-            <w:webHidden/>
-          </w:rPr>
-        </w:r>
-        <w:r>
-          <w:rPr>
-            <w:noProof/>
-            <w:webHidden/>
-          </w:rPr>
-          <w:fldChar w:fldCharType="separate"/>
-        </w:r>
-        <w:r>
-          <w:rPr>
-            <w:noProof/>
-            <w:webHidden/>
-          </w:rPr>
-          <w:t>3</w:t>
-        </w:r>
-        <w:r>
-          <w:rPr>
-            <w:noProof/>
-            <w:webHidden/>
-          </w:rPr>
-          <w:fldChar w:fldCharType="end"/>
-        </w:r>
-      </w:hyperlink>
-    </w:p>
-    <w:p>
-      <w:pPr>
-        <w:pStyle w:val="TOC2"/>
-        <w:tabs>
-          <w:tab w:val="left" w:pos="880"/>
-          <w:tab w:val="right" w:leader="dot" w:pos="7927"/>
-        </w:tabs>
-        <w:rPr>
-          <w:noProof/>
-        </w:rPr>
-      </w:pPr>
-      <w:hyperlink w:anchor="_Toc121233068" w:history="1">
-        <w:r>
-          <w:rPr>
-            <w:rStyle w:val="Hyperlink"/>
-            <w:noProof/>
-            <w:lang w:val="en-US"/>
-          </w:rPr>
-          <w:t>2.6</w:t>
-        </w:r>
-        <w:r>
-          <w:rPr>
-            <w:noProof/>
-          </w:rPr>
-          <w:tab/>
-        </w:r>
-        <w:r>
-          <w:rPr>
-            <w:rStyle w:val="Hyperlink"/>
-            <w:noProof/>
-            <w:lang w:val="en-US"/>
-          </w:rPr>
-          <w:t>Logo Perusahaan</w:t>
-        </w:r>
-        <w:r>
-          <w:rPr>
-            <w:noProof/>
-            <w:webHidden/>
-          </w:rPr>
-          <w:tab/>
-        </w:r>
-        <w:r>
-          <w:rPr>
-            <w:noProof/>
-            <w:webHidden/>
-          </w:rPr>
-          <w:fldChar w:fldCharType="begin"/>
-        </w:r>
-        <w:r>
-          <w:rPr>
-            <w:noProof/>
-            <w:webHidden/>
-          </w:rPr>
-          <w:instrText xml:space="preserve"> PAGEREF _Toc121233068 \h </w:instrText>
-        </w:r>
-        <w:r>
-          <w:rPr>
-            <w:noProof/>
-            <w:webHidden/>
-          </w:rPr>
-        </w:r>
-        <w:r>
-          <w:rPr>
-            <w:noProof/>
-            <w:webHidden/>
-          </w:rPr>
-          <w:fldChar w:fldCharType="separate"/>
-        </w:r>
-        <w:r>
-          <w:rPr>
-            <w:noProof/>
-            <w:webHidden/>
-          </w:rPr>
-          <w:t>4</w:t>
-        </w:r>
-        <w:r>
-          <w:rPr>
-            <w:noProof/>
-            <w:webHidden/>
-          </w:rPr>
-          <w:fldChar w:fldCharType="end"/>
-        </w:r>
-      </w:hyperlink>
-    </w:p>
-    <w:p>
-      <w:pPr>
-        <w:pStyle w:val="TOC2"/>
-        <w:tabs>
-          <w:tab w:val="left" w:pos="880"/>
-          <w:tab w:val="right" w:leader="dot" w:pos="7927"/>
-        </w:tabs>
-        <w:rPr>
-          <w:noProof/>
-        </w:rPr>
-      </w:pPr>
-      <w:hyperlink w:anchor="_Toc121233069" w:history="1">
-        <w:r>
-          <w:rPr>
-            <w:rStyle w:val="Hyperlink"/>
-            <w:noProof/>
-            <w:lang w:val="en-US"/>
-          </w:rPr>
-          <w:t>2.7</w:t>
-        </w:r>
-        <w:r>
-          <w:rPr>
-            <w:noProof/>
-          </w:rPr>
-          <w:tab/>
-        </w:r>
-        <w:r>
-          <w:rPr>
-            <w:rStyle w:val="Hyperlink"/>
-            <w:noProof/>
-            <w:lang w:val="en-US"/>
-          </w:rPr>
-          <w:t>Jadwal Praktek Kerja Lapangan</w:t>
-        </w:r>
-        <w:r>
-          <w:rPr>
-            <w:noProof/>
-            <w:webHidden/>
-          </w:rPr>
-          <w:tab/>
-        </w:r>
-        <w:r>
-          <w:rPr>
-            <w:noProof/>
-            <w:webHidden/>
-          </w:rPr>
-          <w:fldChar w:fldCharType="begin"/>
-        </w:r>
-        <w:r>
-          <w:rPr>
-            <w:noProof/>
-            <w:webHidden/>
-          </w:rPr>
-          <w:instrText xml:space="preserve"> PAGEREF _Toc121233069 \h </w:instrText>
-        </w:r>
-        <w:r>
-          <w:rPr>
-            <w:noProof/>
-            <w:webHidden/>
-          </w:rPr>
-        </w:r>
-        <w:r>
-          <w:rPr>
-            <w:noProof/>
-            <w:webHidden/>
-          </w:rPr>
-          <w:fldChar w:fldCharType="separate"/>
-        </w:r>
-        <w:r>
-          <w:rPr>
-            <w:noProof/>
-            <w:webHidden/>
-          </w:rPr>
-          <w:t>4</w:t>
+          <w:t>6</w:t>
         </w:r>
         <w:r>
           <w:rPr>
@@ -864,6 +837,7 @@
         <w:tab/>
       </w:r>
     </w:p>
+    <w:bookmarkEnd w:id="0"/>
     <w:p>
       <w:pPr>
         <w:pStyle w:val="Heading1"/>
@@ -881,14 +855,16 @@
         <w:lastRenderedPageBreak/>
         <w:br/>
       </w:r>
-      <w:bookmarkStart w:id="0" w:name="_Toc121233060"/>
+      <w:bookmarkStart w:id="2" w:name="_Toc121251435"/>
+      <w:bookmarkStart w:id="3" w:name="_Toc121252040"/>
       <w:r>
         <w:rPr>
           <w:lang w:val="en-US"/>
         </w:rPr>
         <w:t>TINJAUAN UMUM</w:t>
       </w:r>
-      <w:bookmarkEnd w:id="0"/>
+      <w:bookmarkEnd w:id="2"/>
+      <w:bookmarkEnd w:id="3"/>
     </w:p>
     <w:p>
       <w:pPr>
@@ -900,13 +876,18 @@
     <w:p>
       <w:pPr>
         <w:pStyle w:val="Heading2"/>
-        <w:spacing w:before="0"/>
-        <w:ind w:left="578" w:hanging="578"/>
-        <w:rPr>
-          <w:lang w:val="en-US"/>
-        </w:rPr>
-      </w:pPr>
-      <w:bookmarkStart w:id="1" w:name="_Toc121233061"/>
+        <w:rPr>
+          <w:lang w:val="en-US"/>
+        </w:rPr>
+      </w:pPr>
+      <w:r>
+        <w:rPr>
+          <w:lang w:val="en-US"/>
+        </w:rPr>
+        <w:t xml:space="preserve">   </w:t>
+      </w:r>
+      <w:bookmarkStart w:id="4" w:name="_Toc121251436"/>
+      <w:bookmarkStart w:id="5" w:name="_Toc121252041"/>
       <w:r>
         <w:rPr>
           <w:lang w:val="en-US"/>
@@ -927,13 +908,14 @@
         </w:rPr>
         <w:t xml:space="preserve"> </w:t>
       </w:r>
-      <w:bookmarkEnd w:id="1"/>
       <w:r>
         <w:rPr>
           <w:lang w:val="en-US"/>
         </w:rPr>
         <w:t>Perusahaan</w:t>
       </w:r>
+      <w:bookmarkEnd w:id="4"/>
+      <w:bookmarkEnd w:id="5"/>
     </w:p>
     <w:p>
       <w:pPr>
@@ -1330,7 +1312,6 @@
         <w:t xml:space="preserve"> Prima </w:t>
       </w:r>
       <w:proofErr w:type="spellStart"/>
-      <w:proofErr w:type="gramStart"/>
       <w:r>
         <w:rPr>
           <w:lang w:val="en-US"/>
@@ -1352,7 +1333,6 @@
         <w:t>adalah</w:t>
       </w:r>
       <w:proofErr w:type="spellEnd"/>
-      <w:proofErr w:type="gramEnd"/>
       <w:r>
         <w:rPr>
           <w:lang w:val="en-US"/>
@@ -1959,15 +1939,23 @@
           <w:lang w:val="en-US"/>
         </w:rPr>
       </w:pPr>
-      <w:bookmarkStart w:id="2" w:name="_Toc121233062"/>
       <w:r>
         <w:rPr>
           <w:lang w:val="en-US"/>
         </w:rPr>
         <w:lastRenderedPageBreak/>
+        <w:t xml:space="preserve">    </w:t>
+      </w:r>
+      <w:bookmarkStart w:id="6" w:name="_Toc121251437"/>
+      <w:bookmarkStart w:id="7" w:name="_Toc121252042"/>
+      <w:r>
+        <w:rPr>
+          <w:lang w:val="en-US"/>
+        </w:rPr>
         <w:t>Sejarah Perusahaan</w:t>
       </w:r>
-      <w:bookmarkEnd w:id="2"/>
+      <w:bookmarkEnd w:id="6"/>
+      <w:bookmarkEnd w:id="7"/>
     </w:p>
     <w:p>
       <w:pPr>
@@ -3093,7 +3081,6 @@
         <w:t xml:space="preserve"> proses </w:t>
       </w:r>
       <w:proofErr w:type="spellStart"/>
-      <w:proofErr w:type="gramStart"/>
       <w:r>
         <w:rPr>
           <w:lang w:val="en-US"/>
@@ -3115,7 +3102,6 @@
         <w:t>dengan</w:t>
       </w:r>
       <w:proofErr w:type="spellEnd"/>
-      <w:proofErr w:type="gramEnd"/>
       <w:r>
         <w:rPr>
           <w:lang w:val="en-US"/>
@@ -3168,7 +3154,20 @@
           <w:lang w:val="en-US"/>
         </w:rPr>
       </w:pPr>
-      <w:bookmarkStart w:id="3" w:name="_Toc121233063"/>
+      <w:r>
+        <w:rPr>
+          <w:lang w:val="en-US"/>
+        </w:rPr>
+        <w:t xml:space="preserve">    </w:t>
+      </w:r>
+      <w:bookmarkStart w:id="8" w:name="_Toc121251438"/>
+      <w:r>
+        <w:rPr>
+          <w:lang w:val="en-US"/>
+        </w:rPr>
+        <w:t xml:space="preserve">  </w:t>
+      </w:r>
+      <w:bookmarkStart w:id="9" w:name="_Toc121252043"/>
       <w:proofErr w:type="spellStart"/>
       <w:r>
         <w:rPr>
@@ -3218,18 +3217,25 @@
         </w:rPr>
         <w:t>Mandiri</w:t>
       </w:r>
-      <w:bookmarkEnd w:id="3"/>
+      <w:bookmarkEnd w:id="8"/>
+      <w:bookmarkEnd w:id="9"/>
       <w:proofErr w:type="spellEnd"/>
     </w:p>
     <w:p>
       <w:pPr>
         <w:pStyle w:val="Heading3"/>
-        <w:ind w:left="709"/>
-        <w:rPr>
-          <w:lang w:val="en-US"/>
-        </w:rPr>
-      </w:pPr>
-      <w:bookmarkStart w:id="4" w:name="_Toc121233064"/>
+        <w:rPr>
+          <w:lang w:val="en-US"/>
+        </w:rPr>
+      </w:pPr>
+      <w:r>
+        <w:rPr>
+          <w:lang w:val="en-US"/>
+        </w:rPr>
+        <w:t xml:space="preserve">   </w:t>
+      </w:r>
+      <w:bookmarkStart w:id="10" w:name="_Toc121251439"/>
+      <w:bookmarkStart w:id="11" w:name="_Toc121252044"/>
       <w:proofErr w:type="spellStart"/>
       <w:r>
         <w:rPr>
@@ -3244,7 +3250,8 @@
         </w:rPr>
         <w:t xml:space="preserve"> Perusahaan</w:t>
       </w:r>
-      <w:bookmarkEnd w:id="4"/>
+      <w:bookmarkEnd w:id="10"/>
+      <w:bookmarkEnd w:id="11"/>
     </w:p>
     <w:p>
       <w:pPr>
@@ -3396,12 +3403,20 @@
     <w:p>
       <w:pPr>
         <w:pStyle w:val="Heading3"/>
-        <w:ind w:left="709"/>
-        <w:rPr>
-          <w:lang w:val="en-US"/>
-        </w:rPr>
-      </w:pPr>
-      <w:bookmarkStart w:id="5" w:name="_Toc121233065"/>
+        <w:spacing w:before="0" w:after="0"/>
+        <w:ind w:left="709" w:hanging="709"/>
+        <w:rPr>
+          <w:lang w:val="en-US"/>
+        </w:rPr>
+      </w:pPr>
+      <w:bookmarkStart w:id="12" w:name="_Toc121251440"/>
+      <w:bookmarkStart w:id="13" w:name="_Toc121252045"/>
+      <w:r>
+        <w:rPr>
+          <w:lang w:val="en-US"/>
+        </w:rPr>
+        <w:t xml:space="preserve">    </w:t>
+      </w:r>
       <w:proofErr w:type="spellStart"/>
       <w:r>
         <w:rPr>
@@ -3416,7 +3431,8 @@
         </w:rPr>
         <w:t xml:space="preserve"> Perusahaan</w:t>
       </w:r>
-      <w:bookmarkEnd w:id="5"/>
+      <w:bookmarkEnd w:id="12"/>
+      <w:bookmarkEnd w:id="13"/>
     </w:p>
     <w:p>
       <w:pPr>
@@ -3670,13 +3686,20 @@
           <w:lang w:val="en-US"/>
         </w:rPr>
       </w:pPr>
-      <w:bookmarkStart w:id="6" w:name="_Toc121233066"/>
-      <w:proofErr w:type="spellStart"/>
       <w:r>
         <w:rPr>
           <w:lang w:val="en-US"/>
         </w:rPr>
         <w:lastRenderedPageBreak/>
+        <w:t xml:space="preserve">   </w:t>
+      </w:r>
+      <w:bookmarkStart w:id="14" w:name="_Toc121251441"/>
+      <w:bookmarkStart w:id="15" w:name="_Toc121252046"/>
+      <w:proofErr w:type="spellStart"/>
+      <w:r>
+        <w:rPr>
+          <w:lang w:val="en-US"/>
+        </w:rPr>
         <w:t>Struktur</w:t>
       </w:r>
       <w:proofErr w:type="spellEnd"/>
@@ -3700,7 +3723,8 @@
         </w:rPr>
         <w:t xml:space="preserve"> Perusahaan</w:t>
       </w:r>
-      <w:bookmarkEnd w:id="6"/>
+      <w:bookmarkEnd w:id="14"/>
+      <w:bookmarkEnd w:id="15"/>
     </w:p>
     <w:p>
       <w:pPr>
@@ -4088,7 +4112,14 @@
           <w:lang w:val="en-US"/>
         </w:rPr>
       </w:pPr>
-      <w:bookmarkStart w:id="7" w:name="_Toc121233067"/>
+      <w:r>
+        <w:rPr>
+          <w:lang w:val="en-US"/>
+        </w:rPr>
+        <w:t xml:space="preserve">   </w:t>
+      </w:r>
+      <w:bookmarkStart w:id="16" w:name="_Toc121251442"/>
+      <w:bookmarkStart w:id="17" w:name="_Toc121252047"/>
       <w:proofErr w:type="spellStart"/>
       <w:r>
         <w:rPr>
@@ -4103,7 +4134,8 @@
         </w:rPr>
         <w:t xml:space="preserve"> Yang Ada di Perusahaan</w:t>
       </w:r>
-      <w:bookmarkEnd w:id="7"/>
+      <w:bookmarkEnd w:id="16"/>
+      <w:bookmarkEnd w:id="17"/>
     </w:p>
     <w:p>
       <w:pPr>
@@ -4486,15 +4518,23 @@
           <w:lang w:val="en-US"/>
         </w:rPr>
       </w:pPr>
-      <w:bookmarkStart w:id="8" w:name="_Toc121233068"/>
       <w:r>
         <w:rPr>
           <w:lang w:val="en-US"/>
         </w:rPr>
         <w:lastRenderedPageBreak/>
+        <w:t xml:space="preserve">   </w:t>
+      </w:r>
+      <w:bookmarkStart w:id="18" w:name="_Toc121251443"/>
+      <w:bookmarkStart w:id="19" w:name="_Toc121252048"/>
+      <w:r>
+        <w:rPr>
+          <w:lang w:val="en-US"/>
+        </w:rPr>
         <w:t>Logo Perusahaan</w:t>
       </w:r>
-      <w:bookmarkEnd w:id="8"/>
+      <w:bookmarkEnd w:id="18"/>
+      <w:bookmarkEnd w:id="19"/>
     </w:p>
     <w:p>
       <w:pPr>
@@ -4857,7 +4897,14 @@
           <w:lang w:val="en-US"/>
         </w:rPr>
       </w:pPr>
-      <w:bookmarkStart w:id="9" w:name="_Toc121233069"/>
+      <w:r>
+        <w:rPr>
+          <w:lang w:val="en-US"/>
+        </w:rPr>
+        <w:t xml:space="preserve">   </w:t>
+      </w:r>
+      <w:bookmarkStart w:id="20" w:name="_Toc121251444"/>
+      <w:bookmarkStart w:id="21" w:name="_Toc121252049"/>
       <w:proofErr w:type="spellStart"/>
       <w:r>
         <w:rPr>
@@ -4919,7 +4966,8 @@
         </w:rPr>
         <w:t>Lapangan</w:t>
       </w:r>
-      <w:bookmarkEnd w:id="9"/>
+      <w:bookmarkEnd w:id="20"/>
+      <w:bookmarkEnd w:id="21"/>
       <w:proofErr w:type="spellEnd"/>
     </w:p>
     <w:p>
@@ -5621,7 +5669,7 @@
   <w:abstractNum w:abstractNumId="0" w15:restartNumberingAfterBreak="0">
     <w:nsid w:val="4B0C5829"/>
     <w:multiLevelType w:val="multilevel"/>
-    <w:tmpl w:val="6F02FB00"/>
+    <w:tmpl w:val="3AC89320"/>
     <w:lvl w:ilvl="0">
       <w:start w:val="2"/>
       <w:numFmt w:val="upperRoman"/>
@@ -5641,10 +5689,11 @@
       <w:numFmt w:val="decimal"/>
       <w:pStyle w:val="Heading2"/>
       <w:isLgl/>
+      <w:suff w:val="space"/>
       <w:lvlText w:val="%1.%2"/>
       <w:lvlJc w:val="left"/>
       <w:pPr>
-        <w:ind w:left="576" w:hanging="576"/>
+        <w:ind w:left="851" w:hanging="851"/>
       </w:pPr>
       <w:rPr>
         <w:rFonts w:hint="default"/>
@@ -5655,10 +5704,11 @@
       <w:numFmt w:val="decimal"/>
       <w:pStyle w:val="Heading3"/>
       <w:isLgl/>
+      <w:suff w:val="space"/>
       <w:lvlText w:val="%1.%2.%3"/>
       <w:lvlJc w:val="left"/>
       <w:pPr>
-        <w:ind w:left="720" w:hanging="720"/>
+        <w:ind w:left="851" w:hanging="851"/>
       </w:pPr>
       <w:rPr>
         <w:rFonts w:hint="default"/>
